--- a/MArifNasution_2016.docx
+++ b/MArifNasution_2016.docx
@@ -274,46 +274,6 @@
                                   <w:sz w:val="24"/>
                                   <w:lang w:val="en-US"/>
                                 </w:rPr>
-                                <w:t xml:space="preserve">Mohamad Ivan Fanany </w:t>
-                              </w:r>
-                              <w:r>
-                                <w:rPr>
-                                  <w:rFonts w:ascii="Times New Roman" w:hAnsi="Times New Roman"/>
-                                  <w:b/>
-                                  <w:sz w:val="24"/>
-                                  <w:lang w:val="en-US"/>
-                                </w:rPr>
-                                <w:tab/>
-                              </w:r>
-                              <w:r>
-                                <w:rPr>
-                                  <w:rFonts w:ascii="Times New Roman" w:hAnsi="Times New Roman"/>
-                                  <w:b/>
-                                  <w:sz w:val="24"/>
-                                  <w:lang w:val="en-US"/>
-                                </w:rPr>
-                                <w:tab/>
-                                <w:t>(0314027102)</w:t>
-                              </w:r>
-                            </w:p>
-                            <w:p>
-                              <w:pPr>
-                                <w:spacing w:after="0"/>
-                                <w:jc w:val="center"/>
-                                <w:rPr>
-                                  <w:rFonts w:ascii="Times New Roman" w:hAnsi="Times New Roman"/>
-                                  <w:b/>
-                                  <w:sz w:val="24"/>
-                                  <w:lang w:val="en-US"/>
-                                </w:rPr>
-                              </w:pPr>
-                              <w:r>
-                                <w:rPr>
-                                  <w:rFonts w:ascii="Times New Roman" w:hAnsi="Times New Roman"/>
-                                  <w:b/>
-                                  <w:sz w:val="24"/>
-                                  <w:lang w:val="en-US"/>
-                                </w:rPr>
                                 <w:t>Prof. Aniati Murni Arymurthy</w:t>
                               </w:r>
                               <w:r>
@@ -324,7 +284,25 @@
                                   <w:lang w:val="en-US"/>
                                 </w:rPr>
                                 <w:tab/>
-                                <w:t xml:space="preserve">() </w:t>
+                                <w:t>(</w:t>
+                              </w:r>
+                              <w:r>
+                                <w:rPr>
+                                  <w:rFonts w:ascii="Times New Roman" w:hAnsi="Times New Roman"/>
+                                  <w:b/>
+                                  <w:sz w:val="24"/>
+                                  <w:lang w:val="en-US"/>
+                                </w:rPr>
+                                <w:t>0029054802</w:t>
+                              </w:r>
+                              <w:r>
+                                <w:rPr>
+                                  <w:rFonts w:ascii="Times New Roman" w:hAnsi="Times New Roman"/>
+                                  <w:b/>
+                                  <w:sz w:val="24"/>
+                                  <w:lang w:val="en-US"/>
+                                </w:rPr>
+                                <w:t xml:space="preserve">) </w:t>
                               </w:r>
                             </w:p>
                             <w:p>
@@ -731,46 +709,6 @@
                             <w:sz w:val="24"/>
                             <w:lang w:val="en-US"/>
                           </w:rPr>
-                          <w:t xml:space="preserve">Mohamad Ivan Fanany </w:t>
-                        </w:r>
-                        <w:r>
-                          <w:rPr>
-                            <w:rFonts w:ascii="Times New Roman" w:hAnsi="Times New Roman"/>
-                            <w:b/>
-                            <w:sz w:val="24"/>
-                            <w:lang w:val="en-US"/>
-                          </w:rPr>
-                          <w:tab/>
-                        </w:r>
-                        <w:r>
-                          <w:rPr>
-                            <w:rFonts w:ascii="Times New Roman" w:hAnsi="Times New Roman"/>
-                            <w:b/>
-                            <w:sz w:val="24"/>
-                            <w:lang w:val="en-US"/>
-                          </w:rPr>
-                          <w:tab/>
-                          <w:t>(0314027102)</w:t>
-                        </w:r>
-                      </w:p>
-                      <w:p>
-                        <w:pPr>
-                          <w:spacing w:after="0"/>
-                          <w:jc w:val="center"/>
-                          <w:rPr>
-                            <w:rFonts w:ascii="Times New Roman" w:hAnsi="Times New Roman"/>
-                            <w:b/>
-                            <w:sz w:val="24"/>
-                            <w:lang w:val="en-US"/>
-                          </w:rPr>
-                        </w:pPr>
-                        <w:r>
-                          <w:rPr>
-                            <w:rFonts w:ascii="Times New Roman" w:hAnsi="Times New Roman"/>
-                            <w:b/>
-                            <w:sz w:val="24"/>
-                            <w:lang w:val="en-US"/>
-                          </w:rPr>
                           <w:t>Prof. Aniati Murni Arymurthy</w:t>
                         </w:r>
                         <w:r>
@@ -781,7 +719,25 @@
                             <w:lang w:val="en-US"/>
                           </w:rPr>
                           <w:tab/>
-                          <w:t xml:space="preserve">() </w:t>
+                          <w:t>(</w:t>
+                        </w:r>
+                        <w:r>
+                          <w:rPr>
+                            <w:rFonts w:ascii="Times New Roman" w:hAnsi="Times New Roman"/>
+                            <w:b/>
+                            <w:sz w:val="24"/>
+                            <w:lang w:val="en-US"/>
+                          </w:rPr>
+                          <w:t>0029054802</w:t>
+                        </w:r>
+                        <w:r>
+                          <w:rPr>
+                            <w:rFonts w:ascii="Times New Roman" w:hAnsi="Times New Roman"/>
+                            <w:b/>
+                            <w:sz w:val="24"/>
+                            <w:lang w:val="en-US"/>
+                          </w:rPr>
+                          <w:t xml:space="preserve">) </w:t>
                         </w:r>
                       </w:p>
                       <w:p>
@@ -1500,7 +1456,23 @@
           <w:lang w:val="en-US"/>
         </w:rPr>
         <w:tab/>
-        <w:t>: …Mohamad Ivan Fanany.………………………………………</w:t>
+        <w:t>: …</w:t>
+      </w:r>
+      <w:r>
+        <w:rPr>
+          <w:rFonts w:ascii="Times New Roman" w:hAnsi="Times New Roman"/>
+          <w:color w:val="000000"/>
+          <w:lang w:val="en-US"/>
+        </w:rPr>
+        <w:t>Aniati Murni Arymurthy</w:t>
+      </w:r>
+      <w:r>
+        <w:rPr>
+          <w:rFonts w:ascii="Times New Roman" w:hAnsi="Times New Roman"/>
+          <w:color w:val="000000"/>
+          <w:lang w:val="en-US"/>
+        </w:rPr>
+        <w:t>.………………………………………</w:t>
       </w:r>
     </w:p>
     <w:p>
@@ -1817,7 +1789,23 @@
           <w:lang w:val="en-US"/>
         </w:rPr>
         <w:tab/>
-        <w:t>: …Indra Budi………………………………………………………</w:t>
+        <w:t>: …</w:t>
+      </w:r>
+      <w:r>
+        <w:rPr>
+          <w:rFonts w:ascii="Times New Roman" w:hAnsi="Times New Roman"/>
+          <w:color w:val="000000"/>
+          <w:lang w:val="en-US"/>
+        </w:rPr>
+        <w:t>Muhammad Arif Nasution……</w:t>
+      </w:r>
+      <w:r>
+        <w:rPr>
+          <w:rFonts w:ascii="Times New Roman" w:hAnsi="Times New Roman"/>
+          <w:color w:val="000000"/>
+          <w:lang w:val="en-US"/>
+        </w:rPr>
+        <w:t>…………………………………</w:t>
       </w:r>
     </w:p>
     <w:p>
@@ -3157,7 +3145,7 @@
         <w:pStyle w:val="Heading1"/>
         <w:jc w:val="center"/>
       </w:pPr>
-      <w:bookmarkStart w:id="0" w:name="_Toc447759422"/>
+      <w:bookmarkStart w:id="0" w:name="_Toc448267480"/>
       <w:r>
         <w:lastRenderedPageBreak/>
         <w:t>DAFTAR ISI</w:t>
@@ -3181,7 +3169,7 @@
       <w:pPr>
         <w:pStyle w:val="TOC1"/>
         <w:rPr>
-          <w:rFonts w:eastAsia="Times New Roman"/>
+          <w:rFonts w:asciiTheme="minorHAnsi" w:eastAsiaTheme="minorEastAsia" w:hAnsiTheme="minorHAnsi" w:cstheme="minorBidi"/>
           <w:b w:val="0"/>
           <w:bCs w:val="0"/>
           <w:caps w:val="0"/>
@@ -3200,7 +3188,7 @@
       <w:r>
         <w:fldChar w:fldCharType="separate"/>
       </w:r>
-      <w:hyperlink w:anchor="_Toc447759422" w:history="1">
+      <w:hyperlink w:anchor="_Toc448267480" w:history="1">
         <w:r>
           <w:rPr>
             <w:rStyle w:val="Hyperlink"/>
@@ -3227,7 +3215,7 @@
             <w:noProof/>
             <w:webHidden/>
           </w:rPr>
-          <w:instrText xml:space="preserve"> PAGEREF _Toc447759422 \h </w:instrText>
+          <w:instrText xml:space="preserve"> PAGEREF _Toc448267480 \h </w:instrText>
         </w:r>
         <w:r>
           <w:rPr>
@@ -3262,7 +3250,7 @@
       <w:pPr>
         <w:pStyle w:val="TOC1"/>
         <w:rPr>
-          <w:rFonts w:eastAsia="Times New Roman"/>
+          <w:rFonts w:asciiTheme="minorHAnsi" w:eastAsiaTheme="minorEastAsia" w:hAnsiTheme="minorHAnsi" w:cstheme="minorBidi"/>
           <w:b w:val="0"/>
           <w:bCs w:val="0"/>
           <w:caps w:val="0"/>
@@ -3272,7 +3260,7 @@
           <w:lang w:val="en-US" w:eastAsia="en-US"/>
         </w:rPr>
       </w:pPr>
-      <w:hyperlink w:anchor="_Toc447759423" w:history="1">
+      <w:hyperlink w:anchor="_Toc448267481" w:history="1">
         <w:r>
           <w:rPr>
             <w:rStyle w:val="Hyperlink"/>
@@ -3299,7 +3287,7 @@
             <w:noProof/>
             <w:webHidden/>
           </w:rPr>
-          <w:instrText xml:space="preserve"> PAGEREF _Toc447759423 \h </w:instrText>
+          <w:instrText xml:space="preserve"> PAGEREF _Toc448267481 \h </w:instrText>
         </w:r>
         <w:r>
           <w:rPr>
@@ -3334,7 +3322,7 @@
       <w:pPr>
         <w:pStyle w:val="TOC1"/>
         <w:rPr>
-          <w:rFonts w:eastAsia="Times New Roman"/>
+          <w:rFonts w:asciiTheme="minorHAnsi" w:eastAsiaTheme="minorEastAsia" w:hAnsiTheme="minorHAnsi" w:cstheme="minorBidi"/>
           <w:b w:val="0"/>
           <w:bCs w:val="0"/>
           <w:caps w:val="0"/>
@@ -3344,7 +3332,7 @@
           <w:lang w:val="en-US" w:eastAsia="en-US"/>
         </w:rPr>
       </w:pPr>
-      <w:hyperlink w:anchor="_Toc447759424" w:history="1">
+      <w:hyperlink w:anchor="_Toc448267482" w:history="1">
         <w:r>
           <w:rPr>
             <w:rStyle w:val="Hyperlink"/>
@@ -3371,7 +3359,7 @@
             <w:noProof/>
             <w:webHidden/>
           </w:rPr>
-          <w:instrText xml:space="preserve"> PAGEREF _Toc447759424 \h </w:instrText>
+          <w:instrText xml:space="preserve"> PAGEREF _Toc448267482 \h </w:instrText>
         </w:r>
         <w:r>
           <w:rPr>
@@ -3409,7 +3397,7 @@
           <w:tab w:val="right" w:leader="dot" w:pos="9016"/>
         </w:tabs>
         <w:rPr>
-          <w:rFonts w:eastAsia="Times New Roman"/>
+          <w:rFonts w:asciiTheme="minorHAnsi" w:eastAsiaTheme="minorEastAsia" w:hAnsiTheme="minorHAnsi" w:cstheme="minorBidi"/>
           <w:smallCaps w:val="0"/>
           <w:noProof/>
           <w:sz w:val="22"/>
@@ -3417,22 +3405,14 @@
           <w:lang w:val="en-US" w:eastAsia="en-US"/>
         </w:rPr>
       </w:pPr>
-      <w:hyperlink w:anchor="_Toc447759425" w:history="1">
+      <w:hyperlink w:anchor="_Toc448267483" w:history="1">
         <w:r>
           <w:rPr>
             <w:rStyle w:val="Hyperlink"/>
             <w:noProof/>
-            <w:lang w:eastAsia="id-ID"/>
+            <w:lang w:val="en-US"/>
           </w:rPr>
-          <w:t xml:space="preserve">1.1. Penghargaan dan publikasi penelitian mengenai pengenalan </w:t>
-        </w:r>
-        <w:r>
-          <w:rPr>
-            <w:rStyle w:val="Hyperlink"/>
-            <w:noProof/>
-            <w:lang w:val="en-US" w:eastAsia="id-ID"/>
-          </w:rPr>
-          <w:t>pola dengan Deep Learning</w:t>
+          <w:t>1.1 Latar Belakang</w:t>
         </w:r>
         <w:r>
           <w:rPr>
@@ -3453,7 +3433,81 @@
             <w:noProof/>
             <w:webHidden/>
           </w:rPr>
-          <w:instrText xml:space="preserve"> PAGEREF _Toc447759425 \h </w:instrText>
+          <w:instrText xml:space="preserve"> PAGEREF _Toc448267483 \h </w:instrText>
+        </w:r>
+        <w:r>
+          <w:rPr>
+            <w:noProof/>
+            <w:webHidden/>
+          </w:rPr>
+        </w:r>
+        <w:r>
+          <w:rPr>
+            <w:noProof/>
+            <w:webHidden/>
+          </w:rPr>
+          <w:fldChar w:fldCharType="separate"/>
+        </w:r>
+        <w:r>
+          <w:rPr>
+            <w:noProof/>
+            <w:webHidden/>
+          </w:rPr>
+          <w:t>5</w:t>
+        </w:r>
+        <w:r>
+          <w:rPr>
+            <w:noProof/>
+            <w:webHidden/>
+          </w:rPr>
+          <w:fldChar w:fldCharType="end"/>
+        </w:r>
+      </w:hyperlink>
+    </w:p>
+    <w:p>
+      <w:pPr>
+        <w:pStyle w:val="TOC2"/>
+        <w:tabs>
+          <w:tab w:val="right" w:leader="dot" w:pos="9016"/>
+        </w:tabs>
+        <w:rPr>
+          <w:rFonts w:asciiTheme="minorHAnsi" w:eastAsiaTheme="minorEastAsia" w:hAnsiTheme="minorHAnsi" w:cstheme="minorBidi"/>
+          <w:smallCaps w:val="0"/>
+          <w:noProof/>
+          <w:sz w:val="22"/>
+          <w:szCs w:val="22"/>
+          <w:lang w:val="en-US" w:eastAsia="en-US"/>
+        </w:rPr>
+      </w:pPr>
+      <w:hyperlink w:anchor="_Toc448267484" w:history="1">
+        <w:r>
+          <w:rPr>
+            <w:rStyle w:val="Hyperlink"/>
+            <w:noProof/>
+            <w:lang w:val="en-US" w:eastAsia="id-ID"/>
+          </w:rPr>
+          <w:t>1.2 Tujuan Riset</w:t>
+        </w:r>
+        <w:r>
+          <w:rPr>
+            <w:noProof/>
+            <w:webHidden/>
+          </w:rPr>
+          <w:tab/>
+        </w:r>
+        <w:r>
+          <w:rPr>
+            <w:noProof/>
+            <w:webHidden/>
+          </w:rPr>
+          <w:fldChar w:fldCharType="begin"/>
+        </w:r>
+        <w:r>
+          <w:rPr>
+            <w:noProof/>
+            <w:webHidden/>
+          </w:rPr>
+          <w:instrText xml:space="preserve"> PAGEREF _Toc448267484 \h </w:instrText>
         </w:r>
         <w:r>
           <w:rPr>
@@ -3491,7 +3545,7 @@
           <w:tab w:val="right" w:leader="dot" w:pos="9016"/>
         </w:tabs>
         <w:rPr>
-          <w:rFonts w:eastAsia="Times New Roman"/>
+          <w:rFonts w:asciiTheme="minorHAnsi" w:eastAsiaTheme="minorEastAsia" w:hAnsiTheme="minorHAnsi" w:cstheme="minorBidi"/>
           <w:smallCaps w:val="0"/>
           <w:noProof/>
           <w:sz w:val="22"/>
@@ -3499,14 +3553,14 @@
           <w:lang w:val="en-US" w:eastAsia="en-US"/>
         </w:rPr>
       </w:pPr>
-      <w:hyperlink w:anchor="_Toc447759426" w:history="1">
+      <w:hyperlink w:anchor="_Toc448267485" w:history="1">
         <w:r>
           <w:rPr>
             <w:rStyle w:val="Hyperlink"/>
             <w:noProof/>
-            <w:lang w:eastAsia="id-ID"/>
+            <w:lang w:val="en-US" w:eastAsia="id-ID"/>
           </w:rPr>
-          <w:t>1.1. Peta jalan penelitian</w:t>
+          <w:t>1.3 Urgensi (Keutamaan) Riset</w:t>
         </w:r>
         <w:r>
           <w:rPr>
@@ -3527,7 +3581,7 @@
             <w:noProof/>
             <w:webHidden/>
           </w:rPr>
-          <w:instrText xml:space="preserve"> PAGEREF _Toc447759426 \h </w:instrText>
+          <w:instrText xml:space="preserve"> PAGEREF _Toc448267485 \h </w:instrText>
         </w:r>
         <w:r>
           <w:rPr>
@@ -3547,7 +3601,81 @@
             <w:noProof/>
             <w:webHidden/>
           </w:rPr>
-          <w:t>8</w:t>
+          <w:t>6</w:t>
+        </w:r>
+        <w:r>
+          <w:rPr>
+            <w:noProof/>
+            <w:webHidden/>
+          </w:rPr>
+          <w:fldChar w:fldCharType="end"/>
+        </w:r>
+      </w:hyperlink>
+    </w:p>
+    <w:p>
+      <w:pPr>
+        <w:pStyle w:val="TOC2"/>
+        <w:tabs>
+          <w:tab w:val="right" w:leader="dot" w:pos="9016"/>
+        </w:tabs>
+        <w:rPr>
+          <w:rFonts w:asciiTheme="minorHAnsi" w:eastAsiaTheme="minorEastAsia" w:hAnsiTheme="minorHAnsi" w:cstheme="minorBidi"/>
+          <w:smallCaps w:val="0"/>
+          <w:noProof/>
+          <w:sz w:val="22"/>
+          <w:szCs w:val="22"/>
+          <w:lang w:val="en-US" w:eastAsia="en-US"/>
+        </w:rPr>
+      </w:pPr>
+      <w:hyperlink w:anchor="_Toc448267486" w:history="1">
+        <w:r>
+          <w:rPr>
+            <w:rStyle w:val="Hyperlink"/>
+            <w:noProof/>
+            <w:lang w:val="en-US" w:eastAsia="id-ID"/>
+          </w:rPr>
+          <w:t>1.4 Indikator Capaian</w:t>
+        </w:r>
+        <w:r>
+          <w:rPr>
+            <w:noProof/>
+            <w:webHidden/>
+          </w:rPr>
+          <w:tab/>
+        </w:r>
+        <w:r>
+          <w:rPr>
+            <w:noProof/>
+            <w:webHidden/>
+          </w:rPr>
+          <w:fldChar w:fldCharType="begin"/>
+        </w:r>
+        <w:r>
+          <w:rPr>
+            <w:noProof/>
+            <w:webHidden/>
+          </w:rPr>
+          <w:instrText xml:space="preserve"> PAGEREF _Toc448267486 \h </w:instrText>
+        </w:r>
+        <w:r>
+          <w:rPr>
+            <w:noProof/>
+            <w:webHidden/>
+          </w:rPr>
+        </w:r>
+        <w:r>
+          <w:rPr>
+            <w:noProof/>
+            <w:webHidden/>
+          </w:rPr>
+          <w:fldChar w:fldCharType="separate"/>
+        </w:r>
+        <w:r>
+          <w:rPr>
+            <w:noProof/>
+            <w:webHidden/>
+          </w:rPr>
+          <w:t>6</w:t>
         </w:r>
         <w:r>
           <w:rPr>
@@ -3562,7 +3690,7 @@
       <w:pPr>
         <w:pStyle w:val="TOC1"/>
         <w:rPr>
-          <w:rFonts w:eastAsia="Times New Roman"/>
+          <w:rFonts w:asciiTheme="minorHAnsi" w:eastAsiaTheme="minorEastAsia" w:hAnsiTheme="minorHAnsi" w:cstheme="minorBidi"/>
           <w:b w:val="0"/>
           <w:bCs w:val="0"/>
           <w:caps w:val="0"/>
@@ -3572,7 +3700,7 @@
           <w:lang w:val="en-US" w:eastAsia="en-US"/>
         </w:rPr>
       </w:pPr>
-      <w:hyperlink w:anchor="_Toc447759427" w:history="1">
+      <w:hyperlink w:anchor="_Toc448267487" w:history="1">
         <w:r>
           <w:rPr>
             <w:rStyle w:val="Hyperlink"/>
@@ -3599,7 +3727,7 @@
             <w:noProof/>
             <w:webHidden/>
           </w:rPr>
-          <w:instrText xml:space="preserve"> PAGEREF _Toc447759427 \h </w:instrText>
+          <w:instrText xml:space="preserve"> PAGEREF _Toc448267487 \h </w:instrText>
         </w:r>
         <w:r>
           <w:rPr>
@@ -3637,7 +3765,7 @@
           <w:tab w:val="right" w:leader="dot" w:pos="9016"/>
         </w:tabs>
         <w:rPr>
-          <w:rFonts w:eastAsia="Times New Roman"/>
+          <w:rFonts w:asciiTheme="minorHAnsi" w:eastAsiaTheme="minorEastAsia" w:hAnsiTheme="minorHAnsi" w:cstheme="minorBidi"/>
           <w:smallCaps w:val="0"/>
           <w:noProof/>
           <w:sz w:val="22"/>
@@ -3645,22 +3773,14 @@
           <w:lang w:val="en-US" w:eastAsia="en-US"/>
         </w:rPr>
       </w:pPr>
-      <w:hyperlink w:anchor="_Toc447759428" w:history="1">
-        <w:r>
-          <w:rPr>
-            <w:rStyle w:val="Hyperlink"/>
-            <w:noProof/>
-            <w:lang w:eastAsia="id-ID"/>
-          </w:rPr>
-          <w:t xml:space="preserve">2.1. </w:t>
-        </w:r>
+      <w:hyperlink w:anchor="_Toc448267488" w:history="1">
         <w:r>
           <w:rPr>
             <w:rStyle w:val="Hyperlink"/>
             <w:noProof/>
             <w:lang w:val="en-US" w:eastAsia="id-ID"/>
           </w:rPr>
-          <w:t>Deteksi pola kain indonesia</w:t>
+          <w:t>2.1 State of the art</w:t>
         </w:r>
         <w:r>
           <w:rPr>
@@ -3681,7 +3801,7 @@
             <w:noProof/>
             <w:webHidden/>
           </w:rPr>
-          <w:instrText xml:space="preserve"> PAGEREF _Toc447759428 \h </w:instrText>
+          <w:instrText xml:space="preserve"> PAGEREF _Toc448267488 \h </w:instrText>
         </w:r>
         <w:r>
           <w:rPr>
@@ -3719,7 +3839,7 @@
           <w:tab w:val="right" w:leader="dot" w:pos="9016"/>
         </w:tabs>
         <w:rPr>
-          <w:rFonts w:eastAsia="Times New Roman"/>
+          <w:rFonts w:asciiTheme="minorHAnsi" w:eastAsiaTheme="minorEastAsia" w:hAnsiTheme="minorHAnsi" w:cstheme="minorBidi"/>
           <w:smallCaps w:val="0"/>
           <w:noProof/>
           <w:sz w:val="22"/>
@@ -3727,14 +3847,14 @@
           <w:lang w:val="en-US" w:eastAsia="en-US"/>
         </w:rPr>
       </w:pPr>
-      <w:hyperlink w:anchor="_Toc447759429" w:history="1">
+      <w:hyperlink w:anchor="_Toc448267489" w:history="1">
         <w:r>
           <w:rPr>
             <w:rStyle w:val="Hyperlink"/>
             <w:noProof/>
             <w:lang w:eastAsia="id-ID"/>
           </w:rPr>
-          <w:t xml:space="preserve">2.2. Pendeteksian </w:t>
+          <w:t xml:space="preserve">2.2. </w:t>
         </w:r>
         <w:r>
           <w:rPr>
@@ -3742,7 +3862,7 @@
             <w:noProof/>
             <w:lang w:val="en-US" w:eastAsia="id-ID"/>
           </w:rPr>
-          <w:t>Kain indonesia</w:t>
+          <w:t>Convolution Neural Network</w:t>
         </w:r>
         <w:r>
           <w:rPr>
@@ -3763,7 +3883,7 @@
             <w:noProof/>
             <w:webHidden/>
           </w:rPr>
-          <w:instrText xml:space="preserve"> PAGEREF _Toc447759429 \h </w:instrText>
+          <w:instrText xml:space="preserve"> PAGEREF _Toc448267489 \h </w:instrText>
         </w:r>
         <w:r>
           <w:rPr>
@@ -3783,7 +3903,230 @@
             <w:noProof/>
             <w:webHidden/>
           </w:rPr>
-          <w:t>10</w:t>
+          <w:t>9</w:t>
+        </w:r>
+        <w:r>
+          <w:rPr>
+            <w:noProof/>
+            <w:webHidden/>
+          </w:rPr>
+          <w:fldChar w:fldCharType="end"/>
+        </w:r>
+      </w:hyperlink>
+    </w:p>
+    <w:p>
+      <w:pPr>
+        <w:pStyle w:val="TOC3"/>
+        <w:tabs>
+          <w:tab w:val="right" w:leader="dot" w:pos="9016"/>
+        </w:tabs>
+        <w:rPr>
+          <w:rFonts w:asciiTheme="minorHAnsi" w:eastAsiaTheme="minorEastAsia" w:hAnsiTheme="minorHAnsi" w:cstheme="minorBidi"/>
+          <w:i w:val="0"/>
+          <w:iCs w:val="0"/>
+          <w:noProof/>
+          <w:sz w:val="22"/>
+          <w:szCs w:val="22"/>
+          <w:lang w:val="en-US" w:eastAsia="en-US"/>
+        </w:rPr>
+      </w:pPr>
+      <w:hyperlink w:anchor="_Toc448267490" w:history="1">
+        <w:r>
+          <w:rPr>
+            <w:rStyle w:val="Hyperlink"/>
+            <w:noProof/>
+            <w:lang w:val="en-US"/>
+          </w:rPr>
+          <w:t>2.2.1 Convolutional Layer</w:t>
+        </w:r>
+        <w:r>
+          <w:rPr>
+            <w:noProof/>
+            <w:webHidden/>
+          </w:rPr>
+          <w:tab/>
+        </w:r>
+        <w:r>
+          <w:rPr>
+            <w:noProof/>
+            <w:webHidden/>
+          </w:rPr>
+          <w:fldChar w:fldCharType="begin"/>
+        </w:r>
+        <w:r>
+          <w:rPr>
+            <w:noProof/>
+            <w:webHidden/>
+          </w:rPr>
+          <w:instrText xml:space="preserve"> PAGEREF _Toc448267490 \h </w:instrText>
+        </w:r>
+        <w:r>
+          <w:rPr>
+            <w:noProof/>
+            <w:webHidden/>
+          </w:rPr>
+        </w:r>
+        <w:r>
+          <w:rPr>
+            <w:noProof/>
+            <w:webHidden/>
+          </w:rPr>
+          <w:fldChar w:fldCharType="separate"/>
+        </w:r>
+        <w:r>
+          <w:rPr>
+            <w:noProof/>
+            <w:webHidden/>
+          </w:rPr>
+          <w:t>9</w:t>
+        </w:r>
+        <w:r>
+          <w:rPr>
+            <w:noProof/>
+            <w:webHidden/>
+          </w:rPr>
+          <w:fldChar w:fldCharType="end"/>
+        </w:r>
+      </w:hyperlink>
+    </w:p>
+    <w:p>
+      <w:pPr>
+        <w:pStyle w:val="TOC2"/>
+        <w:tabs>
+          <w:tab w:val="right" w:leader="dot" w:pos="9016"/>
+        </w:tabs>
+        <w:rPr>
+          <w:rFonts w:asciiTheme="minorHAnsi" w:eastAsiaTheme="minorEastAsia" w:hAnsiTheme="minorHAnsi" w:cstheme="minorBidi"/>
+          <w:smallCaps w:val="0"/>
+          <w:noProof/>
+          <w:sz w:val="22"/>
+          <w:szCs w:val="22"/>
+          <w:lang w:val="en-US" w:eastAsia="en-US"/>
+        </w:rPr>
+      </w:pPr>
+      <w:hyperlink w:anchor="_Toc448267491" w:history="1">
+        <w:r>
+          <w:rPr>
+            <w:rStyle w:val="Hyperlink"/>
+            <w:noProof/>
+            <w:lang w:val="en-US" w:eastAsia="id-ID"/>
+          </w:rPr>
+          <w:t>2.3 Kain Khas Indonesia</w:t>
+        </w:r>
+        <w:r>
+          <w:rPr>
+            <w:noProof/>
+            <w:webHidden/>
+          </w:rPr>
+          <w:tab/>
+        </w:r>
+        <w:r>
+          <w:rPr>
+            <w:noProof/>
+            <w:webHidden/>
+          </w:rPr>
+          <w:fldChar w:fldCharType="begin"/>
+        </w:r>
+        <w:r>
+          <w:rPr>
+            <w:noProof/>
+            <w:webHidden/>
+          </w:rPr>
+          <w:instrText xml:space="preserve"> PAGEREF _Toc448267491 \h </w:instrText>
+        </w:r>
+        <w:r>
+          <w:rPr>
+            <w:noProof/>
+            <w:webHidden/>
+          </w:rPr>
+        </w:r>
+        <w:r>
+          <w:rPr>
+            <w:noProof/>
+            <w:webHidden/>
+          </w:rPr>
+          <w:fldChar w:fldCharType="separate"/>
+        </w:r>
+        <w:r>
+          <w:rPr>
+            <w:noProof/>
+            <w:webHidden/>
+          </w:rPr>
+          <w:t>9</w:t>
+        </w:r>
+        <w:r>
+          <w:rPr>
+            <w:noProof/>
+            <w:webHidden/>
+          </w:rPr>
+          <w:fldChar w:fldCharType="end"/>
+        </w:r>
+      </w:hyperlink>
+    </w:p>
+    <w:p>
+      <w:pPr>
+        <w:pStyle w:val="TOC2"/>
+        <w:tabs>
+          <w:tab w:val="right" w:leader="dot" w:pos="9016"/>
+        </w:tabs>
+        <w:rPr>
+          <w:rFonts w:asciiTheme="minorHAnsi" w:eastAsiaTheme="minorEastAsia" w:hAnsiTheme="minorHAnsi" w:cstheme="minorBidi"/>
+          <w:smallCaps w:val="0"/>
+          <w:noProof/>
+          <w:sz w:val="22"/>
+          <w:szCs w:val="22"/>
+          <w:lang w:val="en-US" w:eastAsia="en-US"/>
+        </w:rPr>
+      </w:pPr>
+      <w:hyperlink w:anchor="_Toc448267492" w:history="1">
+        <w:r>
+          <w:rPr>
+            <w:rStyle w:val="Hyperlink"/>
+            <w:noProof/>
+            <w:lang w:val="en-US" w:eastAsia="id-ID"/>
+          </w:rPr>
+          <w:t>2.3 Metode Convolution Neural Network untuk deteksi batik</w:t>
+        </w:r>
+        <w:r>
+          <w:rPr>
+            <w:noProof/>
+            <w:webHidden/>
+          </w:rPr>
+          <w:tab/>
+        </w:r>
+        <w:r>
+          <w:rPr>
+            <w:noProof/>
+            <w:webHidden/>
+          </w:rPr>
+          <w:fldChar w:fldCharType="begin"/>
+        </w:r>
+        <w:r>
+          <w:rPr>
+            <w:noProof/>
+            <w:webHidden/>
+          </w:rPr>
+          <w:instrText xml:space="preserve"> PAGEREF _Toc448267492 \h </w:instrText>
+        </w:r>
+        <w:r>
+          <w:rPr>
+            <w:noProof/>
+            <w:webHidden/>
+          </w:rPr>
+        </w:r>
+        <w:r>
+          <w:rPr>
+            <w:noProof/>
+            <w:webHidden/>
+          </w:rPr>
+          <w:fldChar w:fldCharType="separate"/>
+        </w:r>
+        <w:r>
+          <w:rPr>
+            <w:noProof/>
+            <w:webHidden/>
+          </w:rPr>
+          <w:t>9</w:t>
         </w:r>
         <w:r>
           <w:rPr>
@@ -3798,7 +4141,7 @@
       <w:pPr>
         <w:pStyle w:val="TOC1"/>
         <w:rPr>
-          <w:rFonts w:eastAsia="Times New Roman"/>
+          <w:rFonts w:asciiTheme="minorHAnsi" w:eastAsiaTheme="minorEastAsia" w:hAnsiTheme="minorHAnsi" w:cstheme="minorBidi"/>
           <w:b w:val="0"/>
           <w:bCs w:val="0"/>
           <w:caps w:val="0"/>
@@ -3808,7 +4151,7 @@
           <w:lang w:val="en-US" w:eastAsia="en-US"/>
         </w:rPr>
       </w:pPr>
-      <w:hyperlink w:anchor="_Toc447759430" w:history="1">
+      <w:hyperlink w:anchor="_Toc448267493" w:history="1">
         <w:r>
           <w:rPr>
             <w:rStyle w:val="Hyperlink"/>
@@ -3835,7 +4178,305 @@
             <w:noProof/>
             <w:webHidden/>
           </w:rPr>
-          <w:instrText xml:space="preserve"> PAGEREF _Toc447759430 \h </w:instrText>
+          <w:instrText xml:space="preserve"> PAGEREF _Toc448267493 \h </w:instrText>
+        </w:r>
+        <w:r>
+          <w:rPr>
+            <w:noProof/>
+            <w:webHidden/>
+          </w:rPr>
+        </w:r>
+        <w:r>
+          <w:rPr>
+            <w:noProof/>
+            <w:webHidden/>
+          </w:rPr>
+          <w:fldChar w:fldCharType="separate"/>
+        </w:r>
+        <w:r>
+          <w:rPr>
+            <w:noProof/>
+            <w:webHidden/>
+          </w:rPr>
+          <w:t>11</w:t>
+        </w:r>
+        <w:r>
+          <w:rPr>
+            <w:noProof/>
+            <w:webHidden/>
+          </w:rPr>
+          <w:fldChar w:fldCharType="end"/>
+        </w:r>
+      </w:hyperlink>
+    </w:p>
+    <w:p>
+      <w:pPr>
+        <w:pStyle w:val="TOC2"/>
+        <w:tabs>
+          <w:tab w:val="right" w:leader="dot" w:pos="9016"/>
+        </w:tabs>
+        <w:rPr>
+          <w:rFonts w:asciiTheme="minorHAnsi" w:eastAsiaTheme="minorEastAsia" w:hAnsiTheme="minorHAnsi" w:cstheme="minorBidi"/>
+          <w:smallCaps w:val="0"/>
+          <w:noProof/>
+          <w:sz w:val="22"/>
+          <w:szCs w:val="22"/>
+          <w:lang w:val="en-US" w:eastAsia="en-US"/>
+        </w:rPr>
+      </w:pPr>
+      <w:hyperlink w:anchor="_Toc448267494" w:history="1">
+        <w:r>
+          <w:rPr>
+            <w:rStyle w:val="Hyperlink"/>
+            <w:noProof/>
+            <w:lang w:val="en-US"/>
+          </w:rPr>
+          <w:t>3.1 Kerangka kerja penelitian</w:t>
+        </w:r>
+        <w:r>
+          <w:rPr>
+            <w:noProof/>
+            <w:webHidden/>
+          </w:rPr>
+          <w:tab/>
+        </w:r>
+        <w:r>
+          <w:rPr>
+            <w:noProof/>
+            <w:webHidden/>
+          </w:rPr>
+          <w:fldChar w:fldCharType="begin"/>
+        </w:r>
+        <w:r>
+          <w:rPr>
+            <w:noProof/>
+            <w:webHidden/>
+          </w:rPr>
+          <w:instrText xml:space="preserve"> PAGEREF _Toc448267494 \h </w:instrText>
+        </w:r>
+        <w:r>
+          <w:rPr>
+            <w:noProof/>
+            <w:webHidden/>
+          </w:rPr>
+        </w:r>
+        <w:r>
+          <w:rPr>
+            <w:noProof/>
+            <w:webHidden/>
+          </w:rPr>
+          <w:fldChar w:fldCharType="separate"/>
+        </w:r>
+        <w:r>
+          <w:rPr>
+            <w:noProof/>
+            <w:webHidden/>
+          </w:rPr>
+          <w:t>11</w:t>
+        </w:r>
+        <w:r>
+          <w:rPr>
+            <w:noProof/>
+            <w:webHidden/>
+          </w:rPr>
+          <w:fldChar w:fldCharType="end"/>
+        </w:r>
+      </w:hyperlink>
+    </w:p>
+    <w:p>
+      <w:pPr>
+        <w:pStyle w:val="TOC3"/>
+        <w:tabs>
+          <w:tab w:val="right" w:leader="dot" w:pos="9016"/>
+        </w:tabs>
+        <w:rPr>
+          <w:rFonts w:asciiTheme="minorHAnsi" w:eastAsiaTheme="minorEastAsia" w:hAnsiTheme="minorHAnsi" w:cstheme="minorBidi"/>
+          <w:i w:val="0"/>
+          <w:iCs w:val="0"/>
+          <w:noProof/>
+          <w:sz w:val="22"/>
+          <w:szCs w:val="22"/>
+          <w:lang w:val="en-US" w:eastAsia="en-US"/>
+        </w:rPr>
+      </w:pPr>
+      <w:hyperlink w:anchor="_Toc448267495" w:history="1">
+        <w:r>
+          <w:rPr>
+            <w:rStyle w:val="Hyperlink"/>
+            <w:noProof/>
+            <w:lang w:val="en-US"/>
+          </w:rPr>
+          <w:t>3.1.1 Skema Penelitian Tahun Pertama</w:t>
+        </w:r>
+        <w:r>
+          <w:rPr>
+            <w:noProof/>
+            <w:webHidden/>
+          </w:rPr>
+          <w:tab/>
+        </w:r>
+        <w:r>
+          <w:rPr>
+            <w:noProof/>
+            <w:webHidden/>
+          </w:rPr>
+          <w:fldChar w:fldCharType="begin"/>
+        </w:r>
+        <w:r>
+          <w:rPr>
+            <w:noProof/>
+            <w:webHidden/>
+          </w:rPr>
+          <w:instrText xml:space="preserve"> PAGEREF _Toc448267495 \h </w:instrText>
+        </w:r>
+        <w:r>
+          <w:rPr>
+            <w:noProof/>
+            <w:webHidden/>
+          </w:rPr>
+        </w:r>
+        <w:r>
+          <w:rPr>
+            <w:noProof/>
+            <w:webHidden/>
+          </w:rPr>
+          <w:fldChar w:fldCharType="separate"/>
+        </w:r>
+        <w:r>
+          <w:rPr>
+            <w:noProof/>
+            <w:webHidden/>
+          </w:rPr>
+          <w:t>11</w:t>
+        </w:r>
+        <w:r>
+          <w:rPr>
+            <w:noProof/>
+            <w:webHidden/>
+          </w:rPr>
+          <w:fldChar w:fldCharType="end"/>
+        </w:r>
+      </w:hyperlink>
+    </w:p>
+    <w:p>
+      <w:pPr>
+        <w:pStyle w:val="TOC3"/>
+        <w:tabs>
+          <w:tab w:val="right" w:leader="dot" w:pos="9016"/>
+        </w:tabs>
+        <w:rPr>
+          <w:rFonts w:asciiTheme="minorHAnsi" w:eastAsiaTheme="minorEastAsia" w:hAnsiTheme="minorHAnsi" w:cstheme="minorBidi"/>
+          <w:i w:val="0"/>
+          <w:iCs w:val="0"/>
+          <w:noProof/>
+          <w:sz w:val="22"/>
+          <w:szCs w:val="22"/>
+          <w:lang w:val="en-US" w:eastAsia="en-US"/>
+        </w:rPr>
+      </w:pPr>
+      <w:hyperlink w:anchor="_Toc448267496" w:history="1">
+        <w:r>
+          <w:rPr>
+            <w:rStyle w:val="Hyperlink"/>
+            <w:noProof/>
+            <w:lang w:val="en-US"/>
+          </w:rPr>
+          <w:t>3.1.2 Skema Penelitian Tahun Kedua</w:t>
+        </w:r>
+        <w:r>
+          <w:rPr>
+            <w:noProof/>
+            <w:webHidden/>
+          </w:rPr>
+          <w:tab/>
+        </w:r>
+        <w:r>
+          <w:rPr>
+            <w:noProof/>
+            <w:webHidden/>
+          </w:rPr>
+          <w:fldChar w:fldCharType="begin"/>
+        </w:r>
+        <w:r>
+          <w:rPr>
+            <w:noProof/>
+            <w:webHidden/>
+          </w:rPr>
+          <w:instrText xml:space="preserve"> PAGEREF _Toc448267496 \h </w:instrText>
+        </w:r>
+        <w:r>
+          <w:rPr>
+            <w:noProof/>
+            <w:webHidden/>
+          </w:rPr>
+        </w:r>
+        <w:r>
+          <w:rPr>
+            <w:noProof/>
+            <w:webHidden/>
+          </w:rPr>
+          <w:fldChar w:fldCharType="separate"/>
+        </w:r>
+        <w:r>
+          <w:rPr>
+            <w:noProof/>
+            <w:webHidden/>
+          </w:rPr>
+          <w:t>11</w:t>
+        </w:r>
+        <w:r>
+          <w:rPr>
+            <w:noProof/>
+            <w:webHidden/>
+          </w:rPr>
+          <w:fldChar w:fldCharType="end"/>
+        </w:r>
+      </w:hyperlink>
+    </w:p>
+    <w:p>
+      <w:pPr>
+        <w:pStyle w:val="TOC1"/>
+        <w:rPr>
+          <w:rFonts w:asciiTheme="minorHAnsi" w:eastAsiaTheme="minorEastAsia" w:hAnsiTheme="minorHAnsi" w:cstheme="minorBidi"/>
+          <w:b w:val="0"/>
+          <w:bCs w:val="0"/>
+          <w:caps w:val="0"/>
+          <w:noProof/>
+          <w:sz w:val="22"/>
+          <w:szCs w:val="22"/>
+          <w:lang w:val="en-US" w:eastAsia="en-US"/>
+        </w:rPr>
+      </w:pPr>
+      <w:hyperlink w:anchor="_Toc448267497" w:history="1">
+        <w:r>
+          <w:rPr>
+            <w:rStyle w:val="Hyperlink"/>
+            <w:rFonts w:eastAsia="MS Mincho"/>
+            <w:noProof/>
+            <w:lang w:eastAsia="ja-JP"/>
+          </w:rPr>
+          <w:t>BAB 4. JADWAL &amp; RAB PENELITIAN</w:t>
+        </w:r>
+        <w:r>
+          <w:rPr>
+            <w:noProof/>
+            <w:webHidden/>
+          </w:rPr>
+          <w:tab/>
+        </w:r>
+        <w:r>
+          <w:rPr>
+            <w:noProof/>
+            <w:webHidden/>
+          </w:rPr>
+          <w:fldChar w:fldCharType="begin"/>
+        </w:r>
+        <w:r>
+          <w:rPr>
+            <w:noProof/>
+            <w:webHidden/>
+          </w:rPr>
+          <w:instrText xml:space="preserve"> PAGEREF _Toc448267497 \h </w:instrText>
         </w:r>
         <w:r>
           <w:rPr>
@@ -3868,25 +4509,37 @@
     </w:p>
     <w:p>
       <w:pPr>
-        <w:pStyle w:val="TOC1"/>
-        <w:rPr>
-          <w:rFonts w:eastAsia="Times New Roman"/>
-          <w:b w:val="0"/>
-          <w:bCs w:val="0"/>
-          <w:caps w:val="0"/>
+        <w:pStyle w:val="TOC2"/>
+        <w:tabs>
+          <w:tab w:val="right" w:leader="dot" w:pos="9016"/>
+        </w:tabs>
+        <w:rPr>
+          <w:rFonts w:asciiTheme="minorHAnsi" w:eastAsiaTheme="minorEastAsia" w:hAnsiTheme="minorHAnsi" w:cstheme="minorBidi"/>
+          <w:smallCaps w:val="0"/>
           <w:noProof/>
           <w:sz w:val="22"/>
           <w:szCs w:val="22"/>
           <w:lang w:val="en-US" w:eastAsia="en-US"/>
         </w:rPr>
       </w:pPr>
-      <w:hyperlink w:anchor="_Toc447759431" w:history="1">
+      <w:hyperlink w:anchor="_Toc448267498" w:history="1">
         <w:r>
           <w:rPr>
             <w:rStyle w:val="Hyperlink"/>
+            <w:rFonts w:eastAsia="MS Mincho"/>
             <w:noProof/>
+            <w:lang w:eastAsia="id-ID"/>
           </w:rPr>
-          <w:t>REFERENSI</w:t>
+          <w:t xml:space="preserve">4.1. </w:t>
+        </w:r>
+        <w:r>
+          <w:rPr>
+            <w:rStyle w:val="Hyperlink"/>
+            <w:rFonts w:eastAsia="MS Mincho"/>
+            <w:noProof/>
+            <w:lang w:val="en-US" w:eastAsia="id-ID"/>
+          </w:rPr>
+          <w:t>Anggaran Biaya</w:t>
         </w:r>
         <w:r>
           <w:rPr>
@@ -3907,7 +4560,7 @@
             <w:noProof/>
             <w:webHidden/>
           </w:rPr>
-          <w:instrText xml:space="preserve"> PAGEREF _Toc447759431 \h </w:instrText>
+          <w:instrText xml:space="preserve"> PAGEREF _Toc448267498 \h </w:instrText>
         </w:r>
         <w:r>
           <w:rPr>
@@ -3927,7 +4580,7 @@
             <w:noProof/>
             <w:webHidden/>
           </w:rPr>
-          <w:t>15</w:t>
+          <w:t>12</w:t>
         </w:r>
         <w:r>
           <w:rPr>
@@ -3940,19 +4593,20 @@
     </w:p>
     <w:p>
       <w:pPr>
-        <w:pStyle w:val="TOC1"/>
-        <w:rPr>
-          <w:rFonts w:eastAsia="Times New Roman"/>
-          <w:b w:val="0"/>
-          <w:bCs w:val="0"/>
-          <w:caps w:val="0"/>
+        <w:pStyle w:val="TOC2"/>
+        <w:tabs>
+          <w:tab w:val="right" w:leader="dot" w:pos="9016"/>
+        </w:tabs>
+        <w:rPr>
+          <w:rFonts w:asciiTheme="minorHAnsi" w:eastAsiaTheme="minorEastAsia" w:hAnsiTheme="minorHAnsi" w:cstheme="minorBidi"/>
+          <w:smallCaps w:val="0"/>
           <w:noProof/>
           <w:sz w:val="22"/>
           <w:szCs w:val="22"/>
           <w:lang w:val="en-US" w:eastAsia="en-US"/>
         </w:rPr>
       </w:pPr>
-      <w:hyperlink w:anchor="_Toc447759432" w:history="1">
+      <w:hyperlink w:anchor="_Toc448267499" w:history="1">
         <w:r>
           <w:rPr>
             <w:rStyle w:val="Hyperlink"/>
@@ -3960,7 +4614,16 @@
             <w:noProof/>
             <w:lang w:eastAsia="ja-JP"/>
           </w:rPr>
-          <w:t>BAB 4. BIAYA, JADWAL PENELITIAN, DAN LOKASI RISET</w:t>
+          <w:t xml:space="preserve">4.2. </w:t>
+        </w:r>
+        <w:r>
+          <w:rPr>
+            <w:rStyle w:val="Hyperlink"/>
+            <w:rFonts w:eastAsia="MS Mincho"/>
+            <w:noProof/>
+            <w:lang w:val="en-US" w:eastAsia="ja-JP"/>
+          </w:rPr>
+          <w:t>Jadwal Penelitian</w:t>
         </w:r>
         <w:r>
           <w:rPr>
@@ -3981,7 +4644,7 @@
             <w:noProof/>
             <w:webHidden/>
           </w:rPr>
-          <w:instrText xml:space="preserve"> PAGEREF _Toc447759432 \h </w:instrText>
+          <w:instrText xml:space="preserve"> PAGEREF _Toc448267499 \h </w:instrText>
         </w:r>
         <w:r>
           <w:rPr>
@@ -4001,7 +4664,7 @@
             <w:noProof/>
             <w:webHidden/>
           </w:rPr>
-          <w:t>17</w:t>
+          <w:t>12</w:t>
         </w:r>
         <w:r>
           <w:rPr>
@@ -4014,28 +4677,29 @@
     </w:p>
     <w:p>
       <w:pPr>
-        <w:pStyle w:val="TOC2"/>
+        <w:pStyle w:val="TOC3"/>
         <w:tabs>
           <w:tab w:val="right" w:leader="dot" w:pos="9016"/>
         </w:tabs>
         <w:rPr>
-          <w:rFonts w:eastAsia="Times New Roman"/>
-          <w:smallCaps w:val="0"/>
+          <w:rFonts w:asciiTheme="minorHAnsi" w:eastAsiaTheme="minorEastAsia" w:hAnsiTheme="minorHAnsi" w:cstheme="minorBidi"/>
+          <w:i w:val="0"/>
+          <w:iCs w:val="0"/>
           <w:noProof/>
           <w:sz w:val="22"/>
           <w:szCs w:val="22"/>
           <w:lang w:val="en-US" w:eastAsia="en-US"/>
         </w:rPr>
       </w:pPr>
-      <w:hyperlink w:anchor="_Toc447759433" w:history="1">
+      <w:hyperlink w:anchor="_Toc448267500" w:history="1">
         <w:r>
           <w:rPr>
             <w:rStyle w:val="Hyperlink"/>
             <w:rFonts w:eastAsia="MS Mincho"/>
             <w:noProof/>
-            <w:lang w:eastAsia="id-ID"/>
+            <w:lang w:val="en-US" w:eastAsia="ja-JP"/>
           </w:rPr>
-          <w:t>4.1. ANGGARAN BIAYA</w:t>
+          <w:t>Jadwal pada tahun 2016</w:t>
         </w:r>
         <w:r>
           <w:rPr>
@@ -4056,7 +4720,7 @@
             <w:noProof/>
             <w:webHidden/>
           </w:rPr>
-          <w:instrText xml:space="preserve"> PAGEREF _Toc447759433 \h </w:instrText>
+          <w:instrText xml:space="preserve"> PAGEREF _Toc448267500 \h </w:instrText>
         </w:r>
         <w:r>
           <w:rPr>
@@ -4076,7 +4740,7 @@
             <w:noProof/>
             <w:webHidden/>
           </w:rPr>
-          <w:t>17</w:t>
+          <w:t>12</w:t>
         </w:r>
         <w:r>
           <w:rPr>
@@ -4089,29 +4753,21 @@
     </w:p>
     <w:p>
       <w:pPr>
-        <w:pStyle w:val="TOC2"/>
+        <w:pStyle w:val="TOC3"/>
         <w:tabs>
           <w:tab w:val="right" w:leader="dot" w:pos="9016"/>
         </w:tabs>
         <w:rPr>
-          <w:rFonts w:eastAsia="Times New Roman"/>
-          <w:smallCaps w:val="0"/>
+          <w:rFonts w:asciiTheme="minorHAnsi" w:eastAsiaTheme="minorEastAsia" w:hAnsiTheme="minorHAnsi" w:cstheme="minorBidi"/>
+          <w:i w:val="0"/>
+          <w:iCs w:val="0"/>
           <w:noProof/>
           <w:sz w:val="22"/>
           <w:szCs w:val="22"/>
           <w:lang w:val="en-US" w:eastAsia="en-US"/>
         </w:rPr>
       </w:pPr>
-      <w:hyperlink w:anchor="_Toc447759434" w:history="1">
-        <w:r>
-          <w:rPr>
-            <w:rStyle w:val="Hyperlink"/>
-            <w:rFonts w:eastAsia="MS Mincho"/>
-            <w:noProof/>
-            <w:lang w:eastAsia="ja-JP"/>
-          </w:rPr>
-          <w:t>4.2. J</w:t>
-        </w:r>
+      <w:hyperlink w:anchor="_Toc448267501" w:history="1">
         <w:r>
           <w:rPr>
             <w:rStyle w:val="Hyperlink"/>
@@ -4119,16 +4775,7 @@
             <w:noProof/>
             <w:lang w:val="en-US" w:eastAsia="ja-JP"/>
           </w:rPr>
-          <w:t xml:space="preserve">ADWAL </w:t>
-        </w:r>
-        <w:r>
-          <w:rPr>
-            <w:rStyle w:val="Hyperlink"/>
-            <w:rFonts w:eastAsia="MS Mincho"/>
-            <w:noProof/>
-            <w:lang w:eastAsia="ja-JP"/>
-          </w:rPr>
-          <w:t>PENELITIAN</w:t>
+          <w:t>Jadwal pada tahun 2017</w:t>
         </w:r>
         <w:r>
           <w:rPr>
@@ -4149,7 +4796,7 @@
             <w:noProof/>
             <w:webHidden/>
           </w:rPr>
-          <w:instrText xml:space="preserve"> PAGEREF _Toc447759434 \h </w:instrText>
+          <w:instrText xml:space="preserve"> PAGEREF _Toc448267501 \h </w:instrText>
         </w:r>
         <w:r>
           <w:rPr>
@@ -4169,7 +4816,7 @@
             <w:noProof/>
             <w:webHidden/>
           </w:rPr>
-          <w:t>18</w:t>
+          <w:t>12</w:t>
         </w:r>
         <w:r>
           <w:rPr>
@@ -4187,7 +4834,7 @@
           <w:tab w:val="right" w:leader="dot" w:pos="9016"/>
         </w:tabs>
         <w:rPr>
-          <w:rFonts w:eastAsia="Times New Roman"/>
+          <w:rFonts w:asciiTheme="minorHAnsi" w:eastAsiaTheme="minorEastAsia" w:hAnsiTheme="minorHAnsi" w:cstheme="minorBidi"/>
           <w:smallCaps w:val="0"/>
           <w:noProof/>
           <w:sz w:val="22"/>
@@ -4195,7 +4842,7 @@
           <w:lang w:val="en-US" w:eastAsia="en-US"/>
         </w:rPr>
       </w:pPr>
-      <w:hyperlink w:anchor="_Toc447759435" w:history="1">
+      <w:hyperlink w:anchor="_Toc448267502" w:history="1">
         <w:r>
           <w:rPr>
             <w:rStyle w:val="Hyperlink"/>
@@ -4233,7 +4880,7 @@
             <w:noProof/>
             <w:webHidden/>
           </w:rPr>
-          <w:instrText xml:space="preserve"> PAGEREF _Toc447759435 \h </w:instrText>
+          <w:instrText xml:space="preserve"> PAGEREF _Toc448267502 \h </w:instrText>
         </w:r>
         <w:r>
           <w:rPr>
@@ -4253,7 +4900,7 @@
             <w:noProof/>
             <w:webHidden/>
           </w:rPr>
-          <w:t>19</w:t>
+          <w:t>13</w:t>
         </w:r>
         <w:r>
           <w:rPr>
@@ -4268,7 +4915,7 @@
       <w:pPr>
         <w:pStyle w:val="TOC1"/>
         <w:rPr>
-          <w:rFonts w:eastAsia="Times New Roman"/>
+          <w:rFonts w:asciiTheme="minorHAnsi" w:eastAsiaTheme="minorEastAsia" w:hAnsiTheme="minorHAnsi" w:cstheme="minorBidi"/>
           <w:b w:val="0"/>
           <w:bCs w:val="0"/>
           <w:caps w:val="0"/>
@@ -4278,81 +4925,7 @@
           <w:lang w:val="en-US" w:eastAsia="en-US"/>
         </w:rPr>
       </w:pPr>
-      <w:hyperlink w:anchor="_Toc447759436" w:history="1">
-        <w:r>
-          <w:rPr>
-            <w:rStyle w:val="Hyperlink"/>
-            <w:rFonts w:eastAsia="MS Mincho"/>
-            <w:noProof/>
-            <w:lang w:eastAsia="ja-JP"/>
-          </w:rPr>
-          <w:t>DAFTAR PUSTAKA</w:t>
-        </w:r>
-        <w:r>
-          <w:rPr>
-            <w:noProof/>
-            <w:webHidden/>
-          </w:rPr>
-          <w:tab/>
-        </w:r>
-        <w:r>
-          <w:rPr>
-            <w:noProof/>
-            <w:webHidden/>
-          </w:rPr>
-          <w:fldChar w:fldCharType="begin"/>
-        </w:r>
-        <w:r>
-          <w:rPr>
-            <w:noProof/>
-            <w:webHidden/>
-          </w:rPr>
-          <w:instrText xml:space="preserve"> PAGEREF _Toc447759436 \h </w:instrText>
-        </w:r>
-        <w:r>
-          <w:rPr>
-            <w:noProof/>
-            <w:webHidden/>
-          </w:rPr>
-        </w:r>
-        <w:r>
-          <w:rPr>
-            <w:noProof/>
-            <w:webHidden/>
-          </w:rPr>
-          <w:fldChar w:fldCharType="separate"/>
-        </w:r>
-        <w:r>
-          <w:rPr>
-            <w:noProof/>
-            <w:webHidden/>
-          </w:rPr>
-          <w:t>19</w:t>
-        </w:r>
-        <w:r>
-          <w:rPr>
-            <w:noProof/>
-            <w:webHidden/>
-          </w:rPr>
-          <w:fldChar w:fldCharType="end"/>
-        </w:r>
-      </w:hyperlink>
-    </w:p>
-    <w:p>
-      <w:pPr>
-        <w:pStyle w:val="TOC1"/>
-        <w:rPr>
-          <w:rFonts w:eastAsia="Times New Roman"/>
-          <w:b w:val="0"/>
-          <w:bCs w:val="0"/>
-          <w:caps w:val="0"/>
-          <w:noProof/>
-          <w:sz w:val="22"/>
-          <w:szCs w:val="22"/>
-          <w:lang w:val="en-US" w:eastAsia="en-US"/>
-        </w:rPr>
-      </w:pPr>
-      <w:hyperlink w:anchor="_Toc447759437" w:history="1">
+      <w:hyperlink w:anchor="_Toc448267503" w:history="1">
         <w:r>
           <w:rPr>
             <w:rStyle w:val="Hyperlink"/>
@@ -4381,7 +4954,7 @@
             <w:noProof/>
             <w:webHidden/>
           </w:rPr>
-          <w:instrText xml:space="preserve"> PAGEREF _Toc447759437 \h </w:instrText>
+          <w:instrText xml:space="preserve"> PAGEREF _Toc448267503 \h </w:instrText>
         </w:r>
         <w:r>
           <w:rPr>
@@ -4401,7 +4974,7 @@
             <w:noProof/>
             <w:webHidden/>
           </w:rPr>
-          <w:t>19</w:t>
+          <w:t>15</w:t>
         </w:r>
         <w:r>
           <w:rPr>
@@ -4414,6 +4987,230 @@
     </w:p>
     <w:p>
       <w:pPr>
+        <w:pStyle w:val="TOC2"/>
+        <w:tabs>
+          <w:tab w:val="right" w:leader="dot" w:pos="9016"/>
+        </w:tabs>
+        <w:rPr>
+          <w:rFonts w:asciiTheme="minorHAnsi" w:eastAsiaTheme="minorEastAsia" w:hAnsiTheme="minorHAnsi" w:cstheme="minorBidi"/>
+          <w:smallCaps w:val="0"/>
+          <w:noProof/>
+          <w:sz w:val="22"/>
+          <w:szCs w:val="22"/>
+          <w:lang w:val="en-US" w:eastAsia="en-US"/>
+        </w:rPr>
+      </w:pPr>
+      <w:hyperlink w:anchor="_Toc448267504" w:history="1">
+        <w:r>
+          <w:rPr>
+            <w:rStyle w:val="Hyperlink"/>
+            <w:noProof/>
+            <w:lang w:val="en-US" w:eastAsia="id-ID"/>
+          </w:rPr>
+          <w:t>Lampiran 1 Biodata dan Tim Peneliti</w:t>
+        </w:r>
+        <w:r>
+          <w:rPr>
+            <w:noProof/>
+            <w:webHidden/>
+          </w:rPr>
+          <w:tab/>
+        </w:r>
+        <w:r>
+          <w:rPr>
+            <w:noProof/>
+            <w:webHidden/>
+          </w:rPr>
+          <w:fldChar w:fldCharType="begin"/>
+        </w:r>
+        <w:r>
+          <w:rPr>
+            <w:noProof/>
+            <w:webHidden/>
+          </w:rPr>
+          <w:instrText xml:space="preserve"> PAGEREF _Toc448267504 \h </w:instrText>
+        </w:r>
+        <w:r>
+          <w:rPr>
+            <w:noProof/>
+            <w:webHidden/>
+          </w:rPr>
+        </w:r>
+        <w:r>
+          <w:rPr>
+            <w:noProof/>
+            <w:webHidden/>
+          </w:rPr>
+          <w:fldChar w:fldCharType="separate"/>
+        </w:r>
+        <w:r>
+          <w:rPr>
+            <w:noProof/>
+            <w:webHidden/>
+          </w:rPr>
+          <w:t>15</w:t>
+        </w:r>
+        <w:r>
+          <w:rPr>
+            <w:noProof/>
+            <w:webHidden/>
+          </w:rPr>
+          <w:fldChar w:fldCharType="end"/>
+        </w:r>
+      </w:hyperlink>
+    </w:p>
+    <w:p>
+      <w:pPr>
+        <w:pStyle w:val="TOC3"/>
+        <w:tabs>
+          <w:tab w:val="right" w:leader="dot" w:pos="9016"/>
+        </w:tabs>
+        <w:rPr>
+          <w:rFonts w:asciiTheme="minorHAnsi" w:eastAsiaTheme="minorEastAsia" w:hAnsiTheme="minorHAnsi" w:cstheme="minorBidi"/>
+          <w:i w:val="0"/>
+          <w:iCs w:val="0"/>
+          <w:noProof/>
+          <w:sz w:val="22"/>
+          <w:szCs w:val="22"/>
+          <w:lang w:val="en-US" w:eastAsia="en-US"/>
+        </w:rPr>
+      </w:pPr>
+      <w:hyperlink w:anchor="_Toc448267505" w:history="1">
+        <w:r>
+          <w:rPr>
+            <w:rStyle w:val="Hyperlink"/>
+            <w:noProof/>
+            <w:lang w:val="en-US" w:eastAsia="id-ID"/>
+          </w:rPr>
+          <w:t>Biodata Ketua Tim Peneliti</w:t>
+        </w:r>
+        <w:r>
+          <w:rPr>
+            <w:noProof/>
+            <w:webHidden/>
+          </w:rPr>
+          <w:tab/>
+        </w:r>
+        <w:r>
+          <w:rPr>
+            <w:noProof/>
+            <w:webHidden/>
+          </w:rPr>
+          <w:fldChar w:fldCharType="begin"/>
+        </w:r>
+        <w:r>
+          <w:rPr>
+            <w:noProof/>
+            <w:webHidden/>
+          </w:rPr>
+          <w:instrText xml:space="preserve"> PAGEREF _Toc448267505 \h </w:instrText>
+        </w:r>
+        <w:r>
+          <w:rPr>
+            <w:noProof/>
+            <w:webHidden/>
+          </w:rPr>
+        </w:r>
+        <w:r>
+          <w:rPr>
+            <w:noProof/>
+            <w:webHidden/>
+          </w:rPr>
+          <w:fldChar w:fldCharType="separate"/>
+        </w:r>
+        <w:r>
+          <w:rPr>
+            <w:noProof/>
+            <w:webHidden/>
+          </w:rPr>
+          <w:t>15</w:t>
+        </w:r>
+        <w:r>
+          <w:rPr>
+            <w:noProof/>
+            <w:webHidden/>
+          </w:rPr>
+          <w:fldChar w:fldCharType="end"/>
+        </w:r>
+      </w:hyperlink>
+    </w:p>
+    <w:p>
+      <w:pPr>
+        <w:pStyle w:val="TOC3"/>
+        <w:tabs>
+          <w:tab w:val="right" w:leader="dot" w:pos="9016"/>
+        </w:tabs>
+        <w:rPr>
+          <w:rFonts w:asciiTheme="minorHAnsi" w:eastAsiaTheme="minorEastAsia" w:hAnsiTheme="minorHAnsi" w:cstheme="minorBidi"/>
+          <w:i w:val="0"/>
+          <w:iCs w:val="0"/>
+          <w:noProof/>
+          <w:sz w:val="22"/>
+          <w:szCs w:val="22"/>
+          <w:lang w:val="en-US" w:eastAsia="en-US"/>
+        </w:rPr>
+      </w:pPr>
+      <w:hyperlink w:anchor="_Toc448267506" w:history="1">
+        <w:r>
+          <w:rPr>
+            <w:rStyle w:val="Hyperlink"/>
+            <w:noProof/>
+            <w:lang w:val="en-US" w:eastAsia="id-ID"/>
+          </w:rPr>
+          <w:t>Biodata Anggota Tim Peneliti (1)</w:t>
+        </w:r>
+        <w:r>
+          <w:rPr>
+            <w:noProof/>
+            <w:webHidden/>
+          </w:rPr>
+          <w:tab/>
+        </w:r>
+        <w:r>
+          <w:rPr>
+            <w:noProof/>
+            <w:webHidden/>
+          </w:rPr>
+          <w:fldChar w:fldCharType="begin"/>
+        </w:r>
+        <w:r>
+          <w:rPr>
+            <w:noProof/>
+            <w:webHidden/>
+          </w:rPr>
+          <w:instrText xml:space="preserve"> PAGEREF _Toc448267506 \h </w:instrText>
+        </w:r>
+        <w:r>
+          <w:rPr>
+            <w:noProof/>
+            <w:webHidden/>
+          </w:rPr>
+        </w:r>
+        <w:r>
+          <w:rPr>
+            <w:noProof/>
+            <w:webHidden/>
+          </w:rPr>
+          <w:fldChar w:fldCharType="separate"/>
+        </w:r>
+        <w:r>
+          <w:rPr>
+            <w:noProof/>
+            <w:webHidden/>
+          </w:rPr>
+          <w:t>22</w:t>
+        </w:r>
+        <w:r>
+          <w:rPr>
+            <w:noProof/>
+            <w:webHidden/>
+          </w:rPr>
+          <w:fldChar w:fldCharType="end"/>
+        </w:r>
+      </w:hyperlink>
+    </w:p>
+    <w:p>
+      <w:pPr>
         <w:rPr>
           <w:b/>
           <w:color w:val="000000"/>
@@ -4437,7 +5234,7 @@
       <w:r>
         <w:br w:type="page"/>
       </w:r>
-      <w:bookmarkStart w:id="1" w:name="_Toc447759423"/>
+      <w:bookmarkStart w:id="1" w:name="_Toc448267481"/>
       <w:r>
         <w:lastRenderedPageBreak/>
         <w:t>Ringkasan</w:t>
@@ -4815,7 +5612,7 @@
       <w:pPr>
         <w:pStyle w:val="Heading1"/>
       </w:pPr>
-      <w:bookmarkStart w:id="2" w:name="_Toc447759424"/>
+      <w:bookmarkStart w:id="2" w:name="_Toc448267482"/>
       <w:r>
         <w:lastRenderedPageBreak/>
         <w:t>BAB 1. PENDAHULUAN</w:t>
@@ -4826,12 +5623,14 @@
       <w:pPr>
         <w:pStyle w:val="Heading2"/>
       </w:pPr>
+      <w:bookmarkStart w:id="3" w:name="_Toc448267483"/>
       <w:r>
         <w:rPr>
           <w:lang w:val="en-US"/>
         </w:rPr>
         <w:t>1.1 Latar Belakang</w:t>
       </w:r>
+      <w:bookmarkEnd w:id="3"/>
     </w:p>
     <w:p>
       <w:pPr>
@@ -6142,13 +6941,14 @@
           <w:lang w:val="en-US" w:eastAsia="id-ID"/>
         </w:rPr>
       </w:pPr>
-      <w:bookmarkStart w:id="3" w:name="_Toc447759425"/>
+      <w:bookmarkStart w:id="4" w:name="_Toc448267484"/>
       <w:r>
         <w:rPr>
           <w:lang w:val="en-US" w:eastAsia="id-ID"/>
         </w:rPr>
         <w:t>1.2 Tujuan Riset</w:t>
       </w:r>
+      <w:bookmarkEnd w:id="4"/>
     </w:p>
     <w:p>
       <w:pPr>
@@ -6247,12 +7047,14 @@
           <w:lang w:val="en-US" w:eastAsia="id-ID"/>
         </w:rPr>
       </w:pPr>
+      <w:bookmarkStart w:id="5" w:name="_Toc448267485"/>
       <w:r>
         <w:rPr>
           <w:lang w:val="en-US" w:eastAsia="id-ID"/>
         </w:rPr>
         <w:t>1.3 Urgensi (Keutamaan) Riset</w:t>
       </w:r>
+      <w:bookmarkEnd w:id="5"/>
     </w:p>
     <w:p>
       <w:pPr>
@@ -6355,12 +7157,14 @@
           <w:lang w:val="en-US" w:eastAsia="id-ID"/>
         </w:rPr>
       </w:pPr>
+      <w:bookmarkStart w:id="6" w:name="_Toc448267486"/>
       <w:r>
         <w:rPr>
           <w:lang w:val="en-US" w:eastAsia="id-ID"/>
         </w:rPr>
         <w:t>1.4 Indikator Capaian</w:t>
       </w:r>
+      <w:bookmarkEnd w:id="6"/>
     </w:p>
     <w:p>
       <w:pPr>
@@ -6467,7 +7271,6 @@
         </w:rPr>
       </w:pPr>
     </w:p>
-    <w:bookmarkEnd w:id="3"/>
     <w:p>
       <w:pPr>
         <w:pStyle w:val="Style7"/>
@@ -6611,15 +7414,15 @@
           <w:lang w:eastAsia="id-ID"/>
         </w:rPr>
       </w:pPr>
-      <w:bookmarkStart w:id="4" w:name="_Toc447759427"/>
       <w:r>
         <w:br w:type="page"/>
       </w:r>
+      <w:bookmarkStart w:id="7" w:name="_Toc448267487"/>
       <w:r>
         <w:lastRenderedPageBreak/>
         <w:t>BAB 2. TINJAUAN PUSTAKA</w:t>
       </w:r>
-      <w:bookmarkEnd w:id="4"/>
+      <w:bookmarkEnd w:id="7"/>
       <w:r>
         <w:rPr>
           <w:lang w:val="fi-FI" w:eastAsia="id-ID"/>
@@ -7029,13 +7832,14 @@
           <w:lang w:val="en-US" w:eastAsia="id-ID"/>
         </w:rPr>
       </w:pPr>
-      <w:bookmarkStart w:id="5" w:name="_Toc447759428"/>
+      <w:bookmarkStart w:id="8" w:name="_Toc448267488"/>
       <w:r>
         <w:rPr>
           <w:lang w:val="en-US" w:eastAsia="id-ID"/>
         </w:rPr>
         <w:t>2.1 State of the art</w:t>
       </w:r>
+      <w:bookmarkEnd w:id="8"/>
     </w:p>
     <w:p>
       <w:pPr>
@@ -7115,7 +7919,7 @@
           <w:lang w:eastAsia="id-ID"/>
         </w:rPr>
       </w:pPr>
-      <w:bookmarkStart w:id="6" w:name="_Toc447759429"/>
+      <w:bookmarkStart w:id="9" w:name="_Toc448267489"/>
       <w:r>
         <w:rPr>
           <w:lang w:eastAsia="id-ID"/>
@@ -7123,13 +7927,13 @@
         <w:lastRenderedPageBreak/>
         <w:t xml:space="preserve">2.2. </w:t>
       </w:r>
-      <w:bookmarkEnd w:id="6"/>
       <w:r>
         <w:rPr>
           <w:lang w:val="en-US" w:eastAsia="id-ID"/>
         </w:rPr>
         <w:t>Convolution Neural Network</w:t>
       </w:r>
+      <w:bookmarkEnd w:id="9"/>
     </w:p>
     <w:p>
       <w:pPr>
@@ -7283,6 +8087,7 @@
           <w:lang w:val="en-US"/>
         </w:rPr>
       </w:pPr>
+      <w:bookmarkStart w:id="10" w:name="_Toc448267490"/>
       <w:r>
         <w:rPr>
           <w:lang w:val="en-US"/>
@@ -7307,6 +8112,7 @@
         </w:rPr>
         <w:t>Convolutional Layer</w:t>
       </w:r>
+      <w:bookmarkEnd w:id="10"/>
     </w:p>
     <w:p>
       <w:pPr>
@@ -7519,8 +8325,6 @@
         </w:rPr>
         <w:t>masing-masingnya memiliki nilai formulasi yang mandiri.</w:t>
       </w:r>
-      <w:bookmarkStart w:id="7" w:name="_Toc447759430"/>
-      <w:bookmarkEnd w:id="5"/>
     </w:p>
     <w:p>
       <w:pPr>
@@ -7529,12 +8333,14 @@
           <w:lang w:val="en-US" w:eastAsia="id-ID"/>
         </w:rPr>
       </w:pPr>
+      <w:bookmarkStart w:id="11" w:name="_Toc448267491"/>
       <w:r>
         <w:rPr>
           <w:lang w:val="en-US" w:eastAsia="id-ID"/>
         </w:rPr>
         <w:t>2.3 Kain Khas Indonesia</w:t>
       </w:r>
+      <w:bookmarkEnd w:id="11"/>
     </w:p>
     <w:p>
       <w:pPr>
@@ -7550,6 +8356,7 @@
           <w:lang w:val="en-US" w:eastAsia="id-ID"/>
         </w:rPr>
       </w:pPr>
+      <w:bookmarkStart w:id="12" w:name="_Toc448267492"/>
       <w:r>
         <w:rPr>
           <w:lang w:val="en-US" w:eastAsia="id-ID"/>
@@ -7562,6 +8369,7 @@
         </w:rPr>
         <w:t xml:space="preserve"> Metode Convolution Neural Network untuk deteksi batik</w:t>
       </w:r>
+      <w:bookmarkEnd w:id="12"/>
       <w:r>
         <w:rPr>
           <w:color w:val="000000"/>
@@ -9151,11 +9959,12 @@
       <w:r>
         <w:br w:type="page"/>
       </w:r>
+      <w:bookmarkStart w:id="13" w:name="_Toc448267493"/>
       <w:r>
         <w:lastRenderedPageBreak/>
         <w:t>BAB 3. METODOLOGI PENELITIAN</w:t>
       </w:r>
-      <w:bookmarkEnd w:id="7"/>
+      <w:bookmarkEnd w:id="13"/>
     </w:p>
     <w:p>
       <w:pPr>
@@ -9164,13 +9973,14 @@
           <w:lang w:val="en-US"/>
         </w:rPr>
       </w:pPr>
+      <w:bookmarkStart w:id="14" w:name="_Toc448267494"/>
       <w:r>
         <w:rPr>
           <w:lang w:val="en-US"/>
         </w:rPr>
         <w:t>3.1 Kerangka kerja penelitian</w:t>
       </w:r>
-      <w:bookmarkStart w:id="8" w:name="_Toc447759432"/>
+      <w:bookmarkEnd w:id="14"/>
     </w:p>
     <w:p>
       <w:pPr>
@@ -9315,23 +10125,27 @@
           <w:lang w:val="en-US"/>
         </w:rPr>
       </w:pPr>
+      <w:bookmarkStart w:id="15" w:name="_Toc448267495"/>
       <w:r>
         <w:rPr>
           <w:lang w:val="en-US"/>
         </w:rPr>
         <w:t>3.1.1 Skema Penelitian Tahun Pertama</w:t>
       </w:r>
+      <w:bookmarkEnd w:id="15"/>
     </w:p>
     <w:p>
       <w:pPr>
         <w:pStyle w:val="Heading3"/>
       </w:pPr>
+      <w:bookmarkStart w:id="16" w:name="_Toc448267496"/>
       <w:r>
         <w:rPr>
           <w:lang w:val="en-US"/>
         </w:rPr>
         <w:t>3.1.2 Skema Penelitian Tahun Kedua</w:t>
       </w:r>
+      <w:bookmarkEnd w:id="16"/>
     </w:p>
     <w:p>
       <w:pPr>
@@ -9351,6 +10165,7 @@
         </w:rPr>
         <w:br w:type="page"/>
       </w:r>
+      <w:bookmarkStart w:id="17" w:name="_Toc448267497"/>
       <w:r>
         <w:rPr>
           <w:rFonts w:eastAsia="MS Mincho"/>
@@ -9366,6 +10181,7 @@
         </w:rPr>
         <w:t xml:space="preserve"> JADWAL &amp; RAB PENELITIAN</w:t>
       </w:r>
+      <w:bookmarkEnd w:id="17"/>
       <w:r>
         <w:rPr>
           <w:rFonts w:eastAsia="MS Mincho"/>
@@ -9373,7 +10189,6 @@
         </w:rPr>
         <w:t xml:space="preserve"> </w:t>
       </w:r>
-      <w:bookmarkEnd w:id="8"/>
     </w:p>
     <w:p>
       <w:pPr>
@@ -9383,7 +10198,7 @@
           <w:lang w:eastAsia="id-ID"/>
         </w:rPr>
       </w:pPr>
-      <w:bookmarkStart w:id="9" w:name="_Toc447759433"/>
+      <w:bookmarkStart w:id="18" w:name="_Toc448267498"/>
       <w:r>
         <w:rPr>
           <w:rFonts w:eastAsia="MS Mincho"/>
@@ -9391,7 +10206,6 @@
         </w:rPr>
         <w:t xml:space="preserve">4.1. </w:t>
       </w:r>
-      <w:bookmarkEnd w:id="9"/>
       <w:r>
         <w:rPr>
           <w:rFonts w:eastAsia="MS Mincho"/>
@@ -9399,6 +10213,7 @@
         </w:rPr>
         <w:t>Anggaran Biaya</w:t>
       </w:r>
+      <w:bookmarkEnd w:id="18"/>
     </w:p>
     <w:p>
       <w:pPr>
@@ -10150,7 +10965,7 @@
           <w:lang w:val="en-US" w:eastAsia="ja-JP"/>
         </w:rPr>
       </w:pPr>
-      <w:bookmarkStart w:id="10" w:name="_Toc447759434"/>
+      <w:bookmarkStart w:id="19" w:name="_Toc448267499"/>
       <w:r>
         <w:rPr>
           <w:rFonts w:eastAsia="MS Mincho"/>
@@ -10158,7 +10973,6 @@
         </w:rPr>
         <w:t xml:space="preserve">4.2. </w:t>
       </w:r>
-      <w:bookmarkEnd w:id="10"/>
       <w:r>
         <w:rPr>
           <w:rFonts w:eastAsia="MS Mincho"/>
@@ -10166,6 +10980,7 @@
         </w:rPr>
         <w:t>Jadwal Penelitian</w:t>
       </w:r>
+      <w:bookmarkEnd w:id="19"/>
     </w:p>
     <w:p>
       <w:pPr>
@@ -10175,6 +10990,7 @@
           <w:lang w:val="en-US" w:eastAsia="ja-JP"/>
         </w:rPr>
       </w:pPr>
+      <w:bookmarkStart w:id="20" w:name="_Toc448267500"/>
       <w:r>
         <w:rPr>
           <w:rFonts w:eastAsia="MS Mincho"/>
@@ -10182,6 +10998,7 @@
         </w:rPr>
         <w:t>Jadwal pada tahun 2016</w:t>
       </w:r>
+      <w:bookmarkEnd w:id="20"/>
     </w:p>
     <w:tbl>
       <w:tblPr>
@@ -13866,6 +14683,7 @@
           <w:lang w:val="en-US" w:eastAsia="ja-JP"/>
         </w:rPr>
       </w:pPr>
+      <w:bookmarkStart w:id="21" w:name="_Toc448267501"/>
       <w:r>
         <w:rPr>
           <w:rFonts w:eastAsia="MS Mincho"/>
@@ -13873,6 +14691,7 @@
         </w:rPr>
         <w:t>Jadwal pada tahun 2017</w:t>
       </w:r>
+      <w:bookmarkEnd w:id="21"/>
     </w:p>
     <w:tbl>
       <w:tblPr>
@@ -17219,7 +18038,7 @@
           <w:lang w:val="en-US" w:eastAsia="id-ID"/>
         </w:rPr>
       </w:pPr>
-      <w:bookmarkStart w:id="11" w:name="_Toc447759435"/>
+      <w:bookmarkStart w:id="22" w:name="_Toc448267502"/>
       <w:r>
         <w:rPr>
           <w:rFonts w:eastAsia="MS Mincho"/>
@@ -17235,7 +18054,7 @@
         </w:rPr>
         <w:t xml:space="preserve"> RISET</w:t>
       </w:r>
-      <w:bookmarkEnd w:id="11"/>
+      <w:bookmarkEnd w:id="22"/>
     </w:p>
     <w:p>
       <w:pPr>
@@ -17333,7 +18152,6 @@
         </w:rPr>
         <w:t xml:space="preserve"> secara gratis yang memungkinkan adanya pengembangan lanjut oleh kalangan peneliti secara luas.</w:t>
       </w:r>
-      <w:bookmarkStart w:id="12" w:name="_Toc447759436"/>
       <w:r>
         <w:rPr>
           <w:rFonts w:eastAsia="MS Mincho"/>
@@ -17349,7 +18167,6 @@
         <w:lastRenderedPageBreak/>
         <w:t>DAFTAR PUSTAKA</w:t>
       </w:r>
-      <w:bookmarkEnd w:id="12"/>
       <w:r>
         <w:rPr>
           <w:rFonts w:eastAsia="MS Mincho"/>
@@ -17503,7 +18320,6 @@
           <w:lang w:eastAsia="id-ID"/>
         </w:rPr>
       </w:pPr>
-      <w:bookmarkStart w:id="13" w:name="_Toc447759437"/>
       <w:r>
         <w:rPr>
           <w:rFonts w:eastAsia="MS Mincho"/>
@@ -17511,6 +18327,7 @@
         </w:rPr>
         <w:br w:type="page"/>
       </w:r>
+      <w:bookmarkStart w:id="23" w:name="_Toc448267503"/>
       <w:r>
         <w:rPr>
           <w:rFonts w:eastAsia="MS Mincho"/>
@@ -17519,7 +18336,7 @@
         <w:lastRenderedPageBreak/>
         <w:t>LAMPIRAN-LAMPIRAN</w:t>
       </w:r>
-      <w:bookmarkEnd w:id="13"/>
+      <w:bookmarkEnd w:id="23"/>
     </w:p>
     <w:p>
       <w:pPr>
@@ -17528,12 +18345,14 @@
           <w:lang w:val="en-US" w:eastAsia="id-ID"/>
         </w:rPr>
       </w:pPr>
+      <w:bookmarkStart w:id="24" w:name="_Toc448267504"/>
       <w:r>
         <w:rPr>
           <w:lang w:val="en-US" w:eastAsia="id-ID"/>
         </w:rPr>
         <w:t>Lampiran 1 Biodata dan Tim Peneliti</w:t>
       </w:r>
+      <w:bookmarkEnd w:id="24"/>
     </w:p>
     <w:p>
       <w:pPr>
@@ -17542,12 +18361,14 @@
           <w:lang w:val="en-US" w:eastAsia="id-ID"/>
         </w:rPr>
       </w:pPr>
+      <w:bookmarkStart w:id="25" w:name="_Toc448267505"/>
       <w:r>
         <w:rPr>
           <w:lang w:val="en-US" w:eastAsia="id-ID"/>
         </w:rPr>
         <w:t>Biodata Ketua Tim Peneliti</w:t>
       </w:r>
+      <w:bookmarkEnd w:id="25"/>
     </w:p>
     <w:p>
       <w:pPr>
@@ -23276,30 +24097,20 @@
         </w:rPr>
         <w:t xml:space="preserve"> </w:t>
       </w:r>
+      <w:bookmarkStart w:id="26" w:name="_Toc448267506"/>
       <w:r>
         <w:rPr>
           <w:lang w:val="en-US" w:eastAsia="id-ID"/>
         </w:rPr>
-        <w:t xml:space="preserve">Biodata </w:t>
+        <w:t>Biodata Anggota Tim Peneliti</w:t>
       </w:r>
       <w:r>
         <w:rPr>
           <w:lang w:val="en-US" w:eastAsia="id-ID"/>
         </w:rPr>
-        <w:t>Anggota</w:t>
-      </w:r>
-      <w:r>
-        <w:rPr>
-          <w:lang w:val="en-US" w:eastAsia="id-ID"/>
-        </w:rPr>
-        <w:t xml:space="preserve"> Tim Peneliti</w:t>
-      </w:r>
-      <w:r>
-        <w:rPr>
-          <w:lang w:val="en-US" w:eastAsia="id-ID"/>
-        </w:rPr>
         <w:t xml:space="preserve"> (1)</w:t>
       </w:r>
+      <w:bookmarkEnd w:id="26"/>
     </w:p>
     <w:p>
       <w:pPr>
@@ -26540,8 +27351,6 @@
               </w:rPr>
               <w:t>3</w:t>
             </w:r>
-            <w:bookmarkStart w:id="14" w:name="_GoBack"/>
-            <w:bookmarkEnd w:id="14"/>
           </w:p>
         </w:tc>
         <w:tc>
@@ -27277,6 +28086,1861 @@
         </w:rPr>
         <w:t xml:space="preserve"> </w:t>
       </w:r>
+    </w:p>
+    <w:p>
+      <w:pPr>
+        <w:pStyle w:val="Heading2"/>
+        <w:rPr>
+          <w:lang w:val="en-US" w:eastAsia="id-ID"/>
+        </w:rPr>
+      </w:pPr>
+      <w:r>
+        <w:rPr>
+          <w:lang w:val="en-US" w:eastAsia="id-ID"/>
+        </w:rPr>
+        <w:t xml:space="preserve">Lampiran 2 Susunan Organisasi </w:t>
+      </w:r>
+      <w:proofErr w:type="gramStart"/>
+      <w:r>
+        <w:rPr>
+          <w:lang w:val="en-US" w:eastAsia="id-ID"/>
+        </w:rPr>
+        <w:t>tim</w:t>
+      </w:r>
+      <w:proofErr w:type="gramEnd"/>
+      <w:r>
+        <w:rPr>
+          <w:lang w:val="en-US" w:eastAsia="id-ID"/>
+        </w:rPr>
+        <w:t xml:space="preserve"> peneliti</w:t>
+      </w:r>
+      <w:r>
+        <w:rPr>
+          <w:lang w:val="en-US" w:eastAsia="id-ID"/>
+        </w:rPr>
+        <w:t xml:space="preserve"> dan pembagian tugas</w:t>
+      </w:r>
+    </w:p>
+    <w:tbl>
+      <w:tblPr>
+        <w:tblStyle w:val="TableGrid"/>
+        <w:tblW w:w="0" w:type="auto"/>
+        <w:tblLook w:val="04A0" w:firstRow="1" w:lastRow="0" w:firstColumn="1" w:lastColumn="0" w:noHBand="0" w:noVBand="1"/>
+      </w:tblPr>
+      <w:tblGrid>
+        <w:gridCol w:w="1540"/>
+        <w:gridCol w:w="1540"/>
+        <w:gridCol w:w="1540"/>
+        <w:gridCol w:w="1540"/>
+        <w:gridCol w:w="1541"/>
+        <w:gridCol w:w="1541"/>
+      </w:tblGrid>
+      <w:tr>
+        <w:tc>
+          <w:tcPr>
+            <w:tcW w:w="1540" w:type="dxa"/>
+          </w:tcPr>
+          <w:p>
+            <w:pPr>
+              <w:rPr>
+                <w:lang w:val="en-US" w:eastAsia="id-ID"/>
+              </w:rPr>
+            </w:pPr>
+            <w:r>
+              <w:rPr>
+                <w:lang w:val="en-US" w:eastAsia="id-ID"/>
+              </w:rPr>
+              <w:t>No</w:t>
+            </w:r>
+          </w:p>
+        </w:tc>
+        <w:tc>
+          <w:tcPr>
+            <w:tcW w:w="1540" w:type="dxa"/>
+          </w:tcPr>
+          <w:p>
+            <w:pPr>
+              <w:rPr>
+                <w:lang w:val="en-US" w:eastAsia="id-ID"/>
+              </w:rPr>
+            </w:pPr>
+            <w:r>
+              <w:rPr>
+                <w:lang w:val="en-US" w:eastAsia="id-ID"/>
+              </w:rPr>
+              <w:t>Nama</w:t>
+            </w:r>
+          </w:p>
+        </w:tc>
+        <w:tc>
+          <w:tcPr>
+            <w:tcW w:w="1540" w:type="dxa"/>
+          </w:tcPr>
+          <w:p>
+            <w:pPr>
+              <w:rPr>
+                <w:lang w:val="en-US" w:eastAsia="id-ID"/>
+              </w:rPr>
+            </w:pPr>
+            <w:r>
+              <w:rPr>
+                <w:lang w:val="en-US" w:eastAsia="id-ID"/>
+              </w:rPr>
+              <w:t>Instansi Asal</w:t>
+            </w:r>
+          </w:p>
+        </w:tc>
+        <w:tc>
+          <w:tcPr>
+            <w:tcW w:w="1540" w:type="dxa"/>
+          </w:tcPr>
+          <w:p>
+            <w:pPr>
+              <w:rPr>
+                <w:lang w:val="en-US" w:eastAsia="id-ID"/>
+              </w:rPr>
+            </w:pPr>
+            <w:r>
+              <w:rPr>
+                <w:lang w:val="en-US" w:eastAsia="id-ID"/>
+              </w:rPr>
+              <w:t>Bidang Asal</w:t>
+            </w:r>
+          </w:p>
+        </w:tc>
+        <w:tc>
+          <w:tcPr>
+            <w:tcW w:w="1541" w:type="dxa"/>
+          </w:tcPr>
+          <w:p>
+            <w:pPr>
+              <w:rPr>
+                <w:lang w:val="en-US" w:eastAsia="id-ID"/>
+              </w:rPr>
+            </w:pPr>
+            <w:r>
+              <w:rPr>
+                <w:lang w:val="en-US" w:eastAsia="id-ID"/>
+              </w:rPr>
+              <w:t>Alokasi Waktu (Jam / Minggu)</w:t>
+            </w:r>
+          </w:p>
+        </w:tc>
+        <w:tc>
+          <w:tcPr>
+            <w:tcW w:w="1541" w:type="dxa"/>
+          </w:tcPr>
+          <w:p>
+            <w:pPr>
+              <w:rPr>
+                <w:lang w:val="en-US" w:eastAsia="id-ID"/>
+              </w:rPr>
+            </w:pPr>
+            <w:r>
+              <w:rPr>
+                <w:lang w:val="en-US" w:eastAsia="id-ID"/>
+              </w:rPr>
+              <w:t>Uraian Tugas</w:t>
+            </w:r>
+          </w:p>
+        </w:tc>
+      </w:tr>
+      <w:tr>
+        <w:tc>
+          <w:tcPr>
+            <w:tcW w:w="1540" w:type="dxa"/>
+          </w:tcPr>
+          <w:p>
+            <w:pPr>
+              <w:rPr>
+                <w:lang w:val="en-US" w:eastAsia="id-ID"/>
+              </w:rPr>
+            </w:pPr>
+          </w:p>
+        </w:tc>
+        <w:tc>
+          <w:tcPr>
+            <w:tcW w:w="1540" w:type="dxa"/>
+          </w:tcPr>
+          <w:p>
+            <w:pPr>
+              <w:rPr>
+                <w:lang w:val="en-US" w:eastAsia="id-ID"/>
+              </w:rPr>
+            </w:pPr>
+          </w:p>
+        </w:tc>
+        <w:tc>
+          <w:tcPr>
+            <w:tcW w:w="1540" w:type="dxa"/>
+          </w:tcPr>
+          <w:p>
+            <w:pPr>
+              <w:rPr>
+                <w:lang w:val="en-US" w:eastAsia="id-ID"/>
+              </w:rPr>
+            </w:pPr>
+          </w:p>
+        </w:tc>
+        <w:tc>
+          <w:tcPr>
+            <w:tcW w:w="1540" w:type="dxa"/>
+          </w:tcPr>
+          <w:p>
+            <w:pPr>
+              <w:rPr>
+                <w:lang w:val="en-US" w:eastAsia="id-ID"/>
+              </w:rPr>
+            </w:pPr>
+          </w:p>
+        </w:tc>
+        <w:tc>
+          <w:tcPr>
+            <w:tcW w:w="1541" w:type="dxa"/>
+          </w:tcPr>
+          <w:p>
+            <w:pPr>
+              <w:rPr>
+                <w:lang w:val="en-US" w:eastAsia="id-ID"/>
+              </w:rPr>
+            </w:pPr>
+          </w:p>
+        </w:tc>
+        <w:tc>
+          <w:tcPr>
+            <w:tcW w:w="1541" w:type="dxa"/>
+          </w:tcPr>
+          <w:p>
+            <w:pPr>
+              <w:rPr>
+                <w:lang w:val="en-US" w:eastAsia="id-ID"/>
+              </w:rPr>
+            </w:pPr>
+          </w:p>
+        </w:tc>
+      </w:tr>
+      <w:tr>
+        <w:tc>
+          <w:tcPr>
+            <w:tcW w:w="1540" w:type="dxa"/>
+          </w:tcPr>
+          <w:p>
+            <w:pPr>
+              <w:rPr>
+                <w:lang w:val="en-US" w:eastAsia="id-ID"/>
+              </w:rPr>
+            </w:pPr>
+          </w:p>
+        </w:tc>
+        <w:tc>
+          <w:tcPr>
+            <w:tcW w:w="1540" w:type="dxa"/>
+          </w:tcPr>
+          <w:p>
+            <w:pPr>
+              <w:rPr>
+                <w:lang w:val="en-US" w:eastAsia="id-ID"/>
+              </w:rPr>
+            </w:pPr>
+          </w:p>
+        </w:tc>
+        <w:tc>
+          <w:tcPr>
+            <w:tcW w:w="1540" w:type="dxa"/>
+          </w:tcPr>
+          <w:p>
+            <w:pPr>
+              <w:rPr>
+                <w:lang w:val="en-US" w:eastAsia="id-ID"/>
+              </w:rPr>
+            </w:pPr>
+          </w:p>
+        </w:tc>
+        <w:tc>
+          <w:tcPr>
+            <w:tcW w:w="1540" w:type="dxa"/>
+          </w:tcPr>
+          <w:p>
+            <w:pPr>
+              <w:rPr>
+                <w:lang w:val="en-US" w:eastAsia="id-ID"/>
+              </w:rPr>
+            </w:pPr>
+          </w:p>
+        </w:tc>
+        <w:tc>
+          <w:tcPr>
+            <w:tcW w:w="1541" w:type="dxa"/>
+          </w:tcPr>
+          <w:p>
+            <w:pPr>
+              <w:rPr>
+                <w:lang w:val="en-US" w:eastAsia="id-ID"/>
+              </w:rPr>
+            </w:pPr>
+          </w:p>
+        </w:tc>
+        <w:tc>
+          <w:tcPr>
+            <w:tcW w:w="1541" w:type="dxa"/>
+          </w:tcPr>
+          <w:p>
+            <w:pPr>
+              <w:rPr>
+                <w:lang w:val="en-US" w:eastAsia="id-ID"/>
+              </w:rPr>
+            </w:pPr>
+          </w:p>
+        </w:tc>
+      </w:tr>
+    </w:tbl>
+    <w:p>
+      <w:pPr>
+        <w:rPr>
+          <w:lang w:val="en-US" w:eastAsia="id-ID"/>
+        </w:rPr>
+      </w:pPr>
+    </w:p>
+    <w:p>
+      <w:pPr>
+        <w:pStyle w:val="Heading2"/>
+        <w:rPr>
+          <w:lang w:val="en-US" w:eastAsia="id-ID"/>
+        </w:rPr>
+      </w:pPr>
+      <w:r>
+        <w:rPr>
+          <w:lang w:val="en-US" w:eastAsia="id-ID"/>
+        </w:rPr>
+        <w:t xml:space="preserve">Lampiran </w:t>
+      </w:r>
+      <w:r>
+        <w:rPr>
+          <w:lang w:val="en-US" w:eastAsia="id-ID"/>
+        </w:rPr>
+        <w:t>3</w:t>
+      </w:r>
+      <w:r>
+        <w:rPr>
+          <w:lang w:val="en-US" w:eastAsia="id-ID"/>
+        </w:rPr>
+        <w:t xml:space="preserve"> </w:t>
+      </w:r>
+      <w:r>
+        <w:rPr>
+          <w:lang w:val="en-US" w:eastAsia="id-ID"/>
+        </w:rPr>
+        <w:t xml:space="preserve">Justifikasi </w:t>
+      </w:r>
+      <w:r>
+        <w:rPr>
+          <w:lang w:val="en-US" w:eastAsia="id-ID"/>
+        </w:rPr>
+        <w:t>Anggaran Penelitian</w:t>
+      </w:r>
+    </w:p>
+    <w:p>
+      <w:pPr>
+        <w:pStyle w:val="Heading3"/>
+        <w:rPr>
+          <w:lang w:val="en-US" w:eastAsia="id-ID"/>
+        </w:rPr>
+      </w:pPr>
+      <w:r>
+        <w:rPr>
+          <w:lang w:val="en-US" w:eastAsia="id-ID"/>
+        </w:rPr>
+        <w:t>Honor</w:t>
+      </w:r>
+    </w:p>
+    <w:tbl>
+      <w:tblPr>
+        <w:tblStyle w:val="TableGrid"/>
+        <w:tblW w:w="0" w:type="auto"/>
+        <w:tblLook w:val="04A0" w:firstRow="1" w:lastRow="0" w:firstColumn="1" w:lastColumn="0" w:noHBand="0" w:noVBand="1"/>
+      </w:tblPr>
+      <w:tblGrid>
+        <w:gridCol w:w="1540"/>
+        <w:gridCol w:w="1540"/>
+        <w:gridCol w:w="1540"/>
+        <w:gridCol w:w="1540"/>
+        <w:gridCol w:w="1541"/>
+        <w:gridCol w:w="1541"/>
+      </w:tblGrid>
+      <w:tr>
+        <w:tc>
+          <w:tcPr>
+            <w:tcW w:w="1540" w:type="dxa"/>
+          </w:tcPr>
+          <w:p>
+            <w:pPr>
+              <w:rPr>
+                <w:lang w:val="en-US" w:eastAsia="id-ID"/>
+              </w:rPr>
+            </w:pPr>
+            <w:r>
+              <w:rPr>
+                <w:lang w:val="en-US" w:eastAsia="id-ID"/>
+              </w:rPr>
+              <w:t>Material</w:t>
+            </w:r>
+          </w:p>
+        </w:tc>
+        <w:tc>
+          <w:tcPr>
+            <w:tcW w:w="1540" w:type="dxa"/>
+          </w:tcPr>
+          <w:p>
+            <w:pPr>
+              <w:rPr>
+                <w:lang w:val="en-US" w:eastAsia="id-ID"/>
+              </w:rPr>
+            </w:pPr>
+            <w:r>
+              <w:rPr>
+                <w:lang w:val="en-US" w:eastAsia="id-ID"/>
+              </w:rPr>
+              <w:t>Justifikasi</w:t>
+            </w:r>
+          </w:p>
+        </w:tc>
+        <w:tc>
+          <w:tcPr>
+            <w:tcW w:w="1540" w:type="dxa"/>
+          </w:tcPr>
+          <w:p>
+            <w:pPr>
+              <w:rPr>
+                <w:lang w:val="en-US" w:eastAsia="id-ID"/>
+              </w:rPr>
+            </w:pPr>
+            <w:r>
+              <w:rPr>
+                <w:lang w:val="en-US" w:eastAsia="id-ID"/>
+              </w:rPr>
+              <w:t>Kuantitas</w:t>
+            </w:r>
+          </w:p>
+        </w:tc>
+        <w:tc>
+          <w:tcPr>
+            <w:tcW w:w="1540" w:type="dxa"/>
+          </w:tcPr>
+          <w:p>
+            <w:pPr>
+              <w:rPr>
+                <w:lang w:val="en-US" w:eastAsia="id-ID"/>
+              </w:rPr>
+            </w:pPr>
+            <w:r>
+              <w:rPr>
+                <w:lang w:val="en-US" w:eastAsia="id-ID"/>
+              </w:rPr>
+              <w:t>Harga Satuan (Rp)</w:t>
+            </w:r>
+          </w:p>
+        </w:tc>
+        <w:tc>
+          <w:tcPr>
+            <w:tcW w:w="1541" w:type="dxa"/>
+          </w:tcPr>
+          <w:p>
+            <w:pPr>
+              <w:rPr>
+                <w:lang w:val="en-US" w:eastAsia="id-ID"/>
+              </w:rPr>
+            </w:pPr>
+            <w:r>
+              <w:rPr>
+                <w:lang w:val="en-US" w:eastAsia="id-ID"/>
+              </w:rPr>
+              <w:t>Biaya per tahun (Rp)</w:t>
+            </w:r>
+          </w:p>
+        </w:tc>
+        <w:tc>
+          <w:tcPr>
+            <w:tcW w:w="1541" w:type="dxa"/>
+          </w:tcPr>
+          <w:p>
+            <w:pPr>
+              <w:rPr>
+                <w:lang w:val="en-US" w:eastAsia="id-ID"/>
+              </w:rPr>
+            </w:pPr>
+          </w:p>
+        </w:tc>
+      </w:tr>
+      <w:tr>
+        <w:tc>
+          <w:tcPr>
+            <w:tcW w:w="1540" w:type="dxa"/>
+          </w:tcPr>
+          <w:p>
+            <w:pPr>
+              <w:rPr>
+                <w:lang w:val="en-US" w:eastAsia="id-ID"/>
+              </w:rPr>
+            </w:pPr>
+          </w:p>
+        </w:tc>
+        <w:tc>
+          <w:tcPr>
+            <w:tcW w:w="1540" w:type="dxa"/>
+          </w:tcPr>
+          <w:p>
+            <w:pPr>
+              <w:rPr>
+                <w:lang w:val="en-US" w:eastAsia="id-ID"/>
+              </w:rPr>
+            </w:pPr>
+          </w:p>
+        </w:tc>
+        <w:tc>
+          <w:tcPr>
+            <w:tcW w:w="1540" w:type="dxa"/>
+          </w:tcPr>
+          <w:p>
+            <w:pPr>
+              <w:rPr>
+                <w:lang w:val="en-US" w:eastAsia="id-ID"/>
+              </w:rPr>
+            </w:pPr>
+          </w:p>
+        </w:tc>
+        <w:tc>
+          <w:tcPr>
+            <w:tcW w:w="1540" w:type="dxa"/>
+          </w:tcPr>
+          <w:p>
+            <w:pPr>
+              <w:rPr>
+                <w:lang w:val="en-US" w:eastAsia="id-ID"/>
+              </w:rPr>
+            </w:pPr>
+          </w:p>
+        </w:tc>
+        <w:tc>
+          <w:tcPr>
+            <w:tcW w:w="1541" w:type="dxa"/>
+          </w:tcPr>
+          <w:p>
+            <w:pPr>
+              <w:rPr>
+                <w:lang w:val="en-US" w:eastAsia="id-ID"/>
+              </w:rPr>
+            </w:pPr>
+            <w:r>
+              <w:rPr>
+                <w:lang w:val="en-US" w:eastAsia="id-ID"/>
+              </w:rPr>
+              <w:t>Th I</w:t>
+            </w:r>
+          </w:p>
+        </w:tc>
+        <w:tc>
+          <w:tcPr>
+            <w:tcW w:w="1541" w:type="dxa"/>
+          </w:tcPr>
+          <w:p>
+            <w:pPr>
+              <w:rPr>
+                <w:lang w:val="en-US" w:eastAsia="id-ID"/>
+              </w:rPr>
+            </w:pPr>
+            <w:r>
+              <w:rPr>
+                <w:lang w:val="en-US" w:eastAsia="id-ID"/>
+              </w:rPr>
+              <w:t>Th II</w:t>
+            </w:r>
+          </w:p>
+        </w:tc>
+      </w:tr>
+      <w:tr>
+        <w:tc>
+          <w:tcPr>
+            <w:tcW w:w="1540" w:type="dxa"/>
+          </w:tcPr>
+          <w:p>
+            <w:pPr>
+              <w:rPr>
+                <w:lang w:val="en-US" w:eastAsia="id-ID"/>
+              </w:rPr>
+            </w:pPr>
+          </w:p>
+        </w:tc>
+        <w:tc>
+          <w:tcPr>
+            <w:tcW w:w="1540" w:type="dxa"/>
+          </w:tcPr>
+          <w:p>
+            <w:pPr>
+              <w:rPr>
+                <w:lang w:val="en-US" w:eastAsia="id-ID"/>
+              </w:rPr>
+            </w:pPr>
+          </w:p>
+        </w:tc>
+        <w:tc>
+          <w:tcPr>
+            <w:tcW w:w="1540" w:type="dxa"/>
+          </w:tcPr>
+          <w:p>
+            <w:pPr>
+              <w:rPr>
+                <w:lang w:val="en-US" w:eastAsia="id-ID"/>
+              </w:rPr>
+            </w:pPr>
+          </w:p>
+        </w:tc>
+        <w:tc>
+          <w:tcPr>
+            <w:tcW w:w="1540" w:type="dxa"/>
+          </w:tcPr>
+          <w:p>
+            <w:pPr>
+              <w:rPr>
+                <w:lang w:val="en-US" w:eastAsia="id-ID"/>
+              </w:rPr>
+            </w:pPr>
+          </w:p>
+        </w:tc>
+        <w:tc>
+          <w:tcPr>
+            <w:tcW w:w="1541" w:type="dxa"/>
+          </w:tcPr>
+          <w:p>
+            <w:pPr>
+              <w:rPr>
+                <w:lang w:val="en-US" w:eastAsia="id-ID"/>
+              </w:rPr>
+            </w:pPr>
+          </w:p>
+        </w:tc>
+        <w:tc>
+          <w:tcPr>
+            <w:tcW w:w="1541" w:type="dxa"/>
+          </w:tcPr>
+          <w:p>
+            <w:pPr>
+              <w:rPr>
+                <w:lang w:val="en-US" w:eastAsia="id-ID"/>
+              </w:rPr>
+            </w:pPr>
+          </w:p>
+        </w:tc>
+      </w:tr>
+    </w:tbl>
+    <w:p>
+      <w:pPr>
+        <w:rPr>
+          <w:lang w:val="en-US" w:eastAsia="id-ID"/>
+        </w:rPr>
+      </w:pPr>
+    </w:p>
+    <w:p>
+      <w:pPr>
+        <w:pStyle w:val="Heading3"/>
+        <w:rPr>
+          <w:lang w:val="en-US" w:eastAsia="id-ID"/>
+        </w:rPr>
+      </w:pPr>
+      <w:r>
+        <w:rPr>
+          <w:lang w:val="en-US" w:eastAsia="id-ID"/>
+        </w:rPr>
+        <w:lastRenderedPageBreak/>
+        <w:t>Peralatan Penunjang</w:t>
+      </w:r>
+    </w:p>
+    <w:tbl>
+      <w:tblPr>
+        <w:tblStyle w:val="TableGrid"/>
+        <w:tblW w:w="0" w:type="auto"/>
+        <w:tblLook w:val="04A0" w:firstRow="1" w:lastRow="0" w:firstColumn="1" w:lastColumn="0" w:noHBand="0" w:noVBand="1"/>
+      </w:tblPr>
+      <w:tblGrid>
+        <w:gridCol w:w="1540"/>
+        <w:gridCol w:w="1540"/>
+        <w:gridCol w:w="1540"/>
+        <w:gridCol w:w="1540"/>
+        <w:gridCol w:w="1541"/>
+        <w:gridCol w:w="1541"/>
+      </w:tblGrid>
+      <w:tr>
+        <w:tc>
+          <w:tcPr>
+            <w:tcW w:w="1540" w:type="dxa"/>
+          </w:tcPr>
+          <w:p>
+            <w:pPr>
+              <w:rPr>
+                <w:lang w:val="en-US" w:eastAsia="id-ID"/>
+              </w:rPr>
+            </w:pPr>
+            <w:r>
+              <w:rPr>
+                <w:lang w:val="en-US" w:eastAsia="id-ID"/>
+              </w:rPr>
+              <w:t>Material</w:t>
+            </w:r>
+          </w:p>
+        </w:tc>
+        <w:tc>
+          <w:tcPr>
+            <w:tcW w:w="1540" w:type="dxa"/>
+          </w:tcPr>
+          <w:p>
+            <w:pPr>
+              <w:rPr>
+                <w:lang w:val="en-US" w:eastAsia="id-ID"/>
+              </w:rPr>
+            </w:pPr>
+            <w:r>
+              <w:rPr>
+                <w:lang w:val="en-US" w:eastAsia="id-ID"/>
+              </w:rPr>
+              <w:t>Justifikasi</w:t>
+            </w:r>
+          </w:p>
+        </w:tc>
+        <w:tc>
+          <w:tcPr>
+            <w:tcW w:w="1540" w:type="dxa"/>
+          </w:tcPr>
+          <w:p>
+            <w:pPr>
+              <w:rPr>
+                <w:lang w:val="en-US" w:eastAsia="id-ID"/>
+              </w:rPr>
+            </w:pPr>
+            <w:r>
+              <w:rPr>
+                <w:lang w:val="en-US" w:eastAsia="id-ID"/>
+              </w:rPr>
+              <w:t>Kuantitas</w:t>
+            </w:r>
+          </w:p>
+        </w:tc>
+        <w:tc>
+          <w:tcPr>
+            <w:tcW w:w="1540" w:type="dxa"/>
+          </w:tcPr>
+          <w:p>
+            <w:pPr>
+              <w:rPr>
+                <w:lang w:val="en-US" w:eastAsia="id-ID"/>
+              </w:rPr>
+            </w:pPr>
+            <w:r>
+              <w:rPr>
+                <w:lang w:val="en-US" w:eastAsia="id-ID"/>
+              </w:rPr>
+              <w:t>Harga Satuan (Rp)</w:t>
+            </w:r>
+          </w:p>
+        </w:tc>
+        <w:tc>
+          <w:tcPr>
+            <w:tcW w:w="1541" w:type="dxa"/>
+          </w:tcPr>
+          <w:p>
+            <w:pPr>
+              <w:rPr>
+                <w:lang w:val="en-US" w:eastAsia="id-ID"/>
+              </w:rPr>
+            </w:pPr>
+            <w:r>
+              <w:rPr>
+                <w:lang w:val="en-US" w:eastAsia="id-ID"/>
+              </w:rPr>
+              <w:t>Biaya per tahun (Rp)</w:t>
+            </w:r>
+          </w:p>
+        </w:tc>
+        <w:tc>
+          <w:tcPr>
+            <w:tcW w:w="1541" w:type="dxa"/>
+          </w:tcPr>
+          <w:p>
+            <w:pPr>
+              <w:rPr>
+                <w:lang w:val="en-US" w:eastAsia="id-ID"/>
+              </w:rPr>
+            </w:pPr>
+          </w:p>
+        </w:tc>
+      </w:tr>
+      <w:tr>
+        <w:tc>
+          <w:tcPr>
+            <w:tcW w:w="1540" w:type="dxa"/>
+          </w:tcPr>
+          <w:p>
+            <w:pPr>
+              <w:rPr>
+                <w:lang w:val="en-US" w:eastAsia="id-ID"/>
+              </w:rPr>
+            </w:pPr>
+          </w:p>
+        </w:tc>
+        <w:tc>
+          <w:tcPr>
+            <w:tcW w:w="1540" w:type="dxa"/>
+          </w:tcPr>
+          <w:p>
+            <w:pPr>
+              <w:rPr>
+                <w:lang w:val="en-US" w:eastAsia="id-ID"/>
+              </w:rPr>
+            </w:pPr>
+          </w:p>
+        </w:tc>
+        <w:tc>
+          <w:tcPr>
+            <w:tcW w:w="1540" w:type="dxa"/>
+          </w:tcPr>
+          <w:p>
+            <w:pPr>
+              <w:rPr>
+                <w:lang w:val="en-US" w:eastAsia="id-ID"/>
+              </w:rPr>
+            </w:pPr>
+          </w:p>
+        </w:tc>
+        <w:tc>
+          <w:tcPr>
+            <w:tcW w:w="1540" w:type="dxa"/>
+          </w:tcPr>
+          <w:p>
+            <w:pPr>
+              <w:rPr>
+                <w:lang w:val="en-US" w:eastAsia="id-ID"/>
+              </w:rPr>
+            </w:pPr>
+          </w:p>
+        </w:tc>
+        <w:tc>
+          <w:tcPr>
+            <w:tcW w:w="1541" w:type="dxa"/>
+          </w:tcPr>
+          <w:p>
+            <w:pPr>
+              <w:rPr>
+                <w:lang w:val="en-US" w:eastAsia="id-ID"/>
+              </w:rPr>
+            </w:pPr>
+            <w:r>
+              <w:rPr>
+                <w:lang w:val="en-US" w:eastAsia="id-ID"/>
+              </w:rPr>
+              <w:t>Th I</w:t>
+            </w:r>
+          </w:p>
+        </w:tc>
+        <w:tc>
+          <w:tcPr>
+            <w:tcW w:w="1541" w:type="dxa"/>
+          </w:tcPr>
+          <w:p>
+            <w:pPr>
+              <w:rPr>
+                <w:lang w:val="en-US" w:eastAsia="id-ID"/>
+              </w:rPr>
+            </w:pPr>
+            <w:r>
+              <w:rPr>
+                <w:lang w:val="en-US" w:eastAsia="id-ID"/>
+              </w:rPr>
+              <w:t>Th II</w:t>
+            </w:r>
+          </w:p>
+        </w:tc>
+      </w:tr>
+      <w:tr>
+        <w:tc>
+          <w:tcPr>
+            <w:tcW w:w="1540" w:type="dxa"/>
+          </w:tcPr>
+          <w:p>
+            <w:pPr>
+              <w:rPr>
+                <w:lang w:val="en-US" w:eastAsia="id-ID"/>
+              </w:rPr>
+            </w:pPr>
+          </w:p>
+        </w:tc>
+        <w:tc>
+          <w:tcPr>
+            <w:tcW w:w="1540" w:type="dxa"/>
+          </w:tcPr>
+          <w:p>
+            <w:pPr>
+              <w:rPr>
+                <w:lang w:val="en-US" w:eastAsia="id-ID"/>
+              </w:rPr>
+            </w:pPr>
+          </w:p>
+        </w:tc>
+        <w:tc>
+          <w:tcPr>
+            <w:tcW w:w="1540" w:type="dxa"/>
+          </w:tcPr>
+          <w:p>
+            <w:pPr>
+              <w:rPr>
+                <w:lang w:val="en-US" w:eastAsia="id-ID"/>
+              </w:rPr>
+            </w:pPr>
+          </w:p>
+        </w:tc>
+        <w:tc>
+          <w:tcPr>
+            <w:tcW w:w="1540" w:type="dxa"/>
+          </w:tcPr>
+          <w:p>
+            <w:pPr>
+              <w:rPr>
+                <w:lang w:val="en-US" w:eastAsia="id-ID"/>
+              </w:rPr>
+            </w:pPr>
+          </w:p>
+        </w:tc>
+        <w:tc>
+          <w:tcPr>
+            <w:tcW w:w="1541" w:type="dxa"/>
+          </w:tcPr>
+          <w:p>
+            <w:pPr>
+              <w:rPr>
+                <w:lang w:val="en-US" w:eastAsia="id-ID"/>
+              </w:rPr>
+            </w:pPr>
+          </w:p>
+        </w:tc>
+        <w:tc>
+          <w:tcPr>
+            <w:tcW w:w="1541" w:type="dxa"/>
+          </w:tcPr>
+          <w:p>
+            <w:pPr>
+              <w:rPr>
+                <w:lang w:val="en-US" w:eastAsia="id-ID"/>
+              </w:rPr>
+            </w:pPr>
+          </w:p>
+        </w:tc>
+      </w:tr>
+    </w:tbl>
+    <w:p>
+      <w:pPr>
+        <w:rPr>
+          <w:lang w:val="en-US" w:eastAsia="id-ID"/>
+        </w:rPr>
+      </w:pPr>
+    </w:p>
+    <w:p>
+      <w:pPr>
+        <w:pStyle w:val="Heading3"/>
+        <w:rPr>
+          <w:lang w:val="en-US" w:eastAsia="id-ID"/>
+        </w:rPr>
+      </w:pPr>
+      <w:r>
+        <w:rPr>
+          <w:lang w:val="en-US" w:eastAsia="id-ID"/>
+        </w:rPr>
+        <w:t>Bahan Habis Pakai</w:t>
+      </w:r>
+    </w:p>
+    <w:tbl>
+      <w:tblPr>
+        <w:tblStyle w:val="TableGrid"/>
+        <w:tblW w:w="0" w:type="auto"/>
+        <w:tblLook w:val="04A0" w:firstRow="1" w:lastRow="0" w:firstColumn="1" w:lastColumn="0" w:noHBand="0" w:noVBand="1"/>
+      </w:tblPr>
+      <w:tblGrid>
+        <w:gridCol w:w="1540"/>
+        <w:gridCol w:w="1540"/>
+        <w:gridCol w:w="1540"/>
+        <w:gridCol w:w="1540"/>
+        <w:gridCol w:w="1541"/>
+        <w:gridCol w:w="1541"/>
+      </w:tblGrid>
+      <w:tr>
+        <w:tc>
+          <w:tcPr>
+            <w:tcW w:w="1540" w:type="dxa"/>
+          </w:tcPr>
+          <w:p>
+            <w:pPr>
+              <w:rPr>
+                <w:lang w:val="en-US" w:eastAsia="id-ID"/>
+              </w:rPr>
+            </w:pPr>
+            <w:r>
+              <w:rPr>
+                <w:lang w:val="en-US" w:eastAsia="id-ID"/>
+              </w:rPr>
+              <w:t>Material</w:t>
+            </w:r>
+          </w:p>
+        </w:tc>
+        <w:tc>
+          <w:tcPr>
+            <w:tcW w:w="1540" w:type="dxa"/>
+          </w:tcPr>
+          <w:p>
+            <w:pPr>
+              <w:rPr>
+                <w:lang w:val="en-US" w:eastAsia="id-ID"/>
+              </w:rPr>
+            </w:pPr>
+            <w:r>
+              <w:rPr>
+                <w:lang w:val="en-US" w:eastAsia="id-ID"/>
+              </w:rPr>
+              <w:t>Justifikasi</w:t>
+            </w:r>
+          </w:p>
+        </w:tc>
+        <w:tc>
+          <w:tcPr>
+            <w:tcW w:w="1540" w:type="dxa"/>
+          </w:tcPr>
+          <w:p>
+            <w:pPr>
+              <w:rPr>
+                <w:lang w:val="en-US" w:eastAsia="id-ID"/>
+              </w:rPr>
+            </w:pPr>
+            <w:r>
+              <w:rPr>
+                <w:lang w:val="en-US" w:eastAsia="id-ID"/>
+              </w:rPr>
+              <w:t>Kuantitas</w:t>
+            </w:r>
+          </w:p>
+        </w:tc>
+        <w:tc>
+          <w:tcPr>
+            <w:tcW w:w="1540" w:type="dxa"/>
+          </w:tcPr>
+          <w:p>
+            <w:pPr>
+              <w:rPr>
+                <w:lang w:val="en-US" w:eastAsia="id-ID"/>
+              </w:rPr>
+            </w:pPr>
+            <w:r>
+              <w:rPr>
+                <w:lang w:val="en-US" w:eastAsia="id-ID"/>
+              </w:rPr>
+              <w:t>Harga Satuan (Rp)</w:t>
+            </w:r>
+          </w:p>
+        </w:tc>
+        <w:tc>
+          <w:tcPr>
+            <w:tcW w:w="1541" w:type="dxa"/>
+          </w:tcPr>
+          <w:p>
+            <w:pPr>
+              <w:rPr>
+                <w:lang w:val="en-US" w:eastAsia="id-ID"/>
+              </w:rPr>
+            </w:pPr>
+            <w:r>
+              <w:rPr>
+                <w:lang w:val="en-US" w:eastAsia="id-ID"/>
+              </w:rPr>
+              <w:t>Biaya per tahun (Rp)</w:t>
+            </w:r>
+          </w:p>
+        </w:tc>
+        <w:tc>
+          <w:tcPr>
+            <w:tcW w:w="1541" w:type="dxa"/>
+          </w:tcPr>
+          <w:p>
+            <w:pPr>
+              <w:rPr>
+                <w:lang w:val="en-US" w:eastAsia="id-ID"/>
+              </w:rPr>
+            </w:pPr>
+          </w:p>
+        </w:tc>
+      </w:tr>
+      <w:tr>
+        <w:tc>
+          <w:tcPr>
+            <w:tcW w:w="1540" w:type="dxa"/>
+          </w:tcPr>
+          <w:p>
+            <w:pPr>
+              <w:rPr>
+                <w:lang w:val="en-US" w:eastAsia="id-ID"/>
+              </w:rPr>
+            </w:pPr>
+          </w:p>
+        </w:tc>
+        <w:tc>
+          <w:tcPr>
+            <w:tcW w:w="1540" w:type="dxa"/>
+          </w:tcPr>
+          <w:p>
+            <w:pPr>
+              <w:rPr>
+                <w:lang w:val="en-US" w:eastAsia="id-ID"/>
+              </w:rPr>
+            </w:pPr>
+          </w:p>
+        </w:tc>
+        <w:tc>
+          <w:tcPr>
+            <w:tcW w:w="1540" w:type="dxa"/>
+          </w:tcPr>
+          <w:p>
+            <w:pPr>
+              <w:rPr>
+                <w:lang w:val="en-US" w:eastAsia="id-ID"/>
+              </w:rPr>
+            </w:pPr>
+          </w:p>
+        </w:tc>
+        <w:tc>
+          <w:tcPr>
+            <w:tcW w:w="1540" w:type="dxa"/>
+          </w:tcPr>
+          <w:p>
+            <w:pPr>
+              <w:rPr>
+                <w:lang w:val="en-US" w:eastAsia="id-ID"/>
+              </w:rPr>
+            </w:pPr>
+          </w:p>
+        </w:tc>
+        <w:tc>
+          <w:tcPr>
+            <w:tcW w:w="1541" w:type="dxa"/>
+          </w:tcPr>
+          <w:p>
+            <w:pPr>
+              <w:rPr>
+                <w:lang w:val="en-US" w:eastAsia="id-ID"/>
+              </w:rPr>
+            </w:pPr>
+            <w:r>
+              <w:rPr>
+                <w:lang w:val="en-US" w:eastAsia="id-ID"/>
+              </w:rPr>
+              <w:t>Th I</w:t>
+            </w:r>
+          </w:p>
+        </w:tc>
+        <w:tc>
+          <w:tcPr>
+            <w:tcW w:w="1541" w:type="dxa"/>
+          </w:tcPr>
+          <w:p>
+            <w:pPr>
+              <w:rPr>
+                <w:lang w:val="en-US" w:eastAsia="id-ID"/>
+              </w:rPr>
+            </w:pPr>
+            <w:r>
+              <w:rPr>
+                <w:lang w:val="en-US" w:eastAsia="id-ID"/>
+              </w:rPr>
+              <w:t>Th II</w:t>
+            </w:r>
+          </w:p>
+        </w:tc>
+      </w:tr>
+      <w:tr>
+        <w:tc>
+          <w:tcPr>
+            <w:tcW w:w="1540" w:type="dxa"/>
+          </w:tcPr>
+          <w:p>
+            <w:pPr>
+              <w:rPr>
+                <w:lang w:val="en-US" w:eastAsia="id-ID"/>
+              </w:rPr>
+            </w:pPr>
+          </w:p>
+        </w:tc>
+        <w:tc>
+          <w:tcPr>
+            <w:tcW w:w="1540" w:type="dxa"/>
+          </w:tcPr>
+          <w:p>
+            <w:pPr>
+              <w:rPr>
+                <w:lang w:val="en-US" w:eastAsia="id-ID"/>
+              </w:rPr>
+            </w:pPr>
+          </w:p>
+        </w:tc>
+        <w:tc>
+          <w:tcPr>
+            <w:tcW w:w="1540" w:type="dxa"/>
+          </w:tcPr>
+          <w:p>
+            <w:pPr>
+              <w:rPr>
+                <w:lang w:val="en-US" w:eastAsia="id-ID"/>
+              </w:rPr>
+            </w:pPr>
+          </w:p>
+        </w:tc>
+        <w:tc>
+          <w:tcPr>
+            <w:tcW w:w="1540" w:type="dxa"/>
+          </w:tcPr>
+          <w:p>
+            <w:pPr>
+              <w:rPr>
+                <w:lang w:val="en-US" w:eastAsia="id-ID"/>
+              </w:rPr>
+            </w:pPr>
+          </w:p>
+        </w:tc>
+        <w:tc>
+          <w:tcPr>
+            <w:tcW w:w="1541" w:type="dxa"/>
+          </w:tcPr>
+          <w:p>
+            <w:pPr>
+              <w:rPr>
+                <w:lang w:val="en-US" w:eastAsia="id-ID"/>
+              </w:rPr>
+            </w:pPr>
+          </w:p>
+        </w:tc>
+        <w:tc>
+          <w:tcPr>
+            <w:tcW w:w="1541" w:type="dxa"/>
+          </w:tcPr>
+          <w:p>
+            <w:pPr>
+              <w:rPr>
+                <w:lang w:val="en-US" w:eastAsia="id-ID"/>
+              </w:rPr>
+            </w:pPr>
+          </w:p>
+        </w:tc>
+      </w:tr>
+    </w:tbl>
+    <w:p>
+      <w:pPr>
+        <w:rPr>
+          <w:lang w:val="en-US" w:eastAsia="id-ID"/>
+        </w:rPr>
+      </w:pPr>
+    </w:p>
+    <w:p>
+      <w:pPr>
+        <w:pStyle w:val="Heading3"/>
+        <w:rPr>
+          <w:lang w:val="en-US" w:eastAsia="id-ID"/>
+        </w:rPr>
+      </w:pPr>
+      <w:r>
+        <w:rPr>
+          <w:lang w:val="en-US" w:eastAsia="id-ID"/>
+        </w:rPr>
+        <w:t>Perjalanan</w:t>
+      </w:r>
+    </w:p>
+    <w:tbl>
+      <w:tblPr>
+        <w:tblStyle w:val="TableGrid"/>
+        <w:tblW w:w="0" w:type="auto"/>
+        <w:tblLook w:val="04A0" w:firstRow="1" w:lastRow="0" w:firstColumn="1" w:lastColumn="0" w:noHBand="0" w:noVBand="1"/>
+      </w:tblPr>
+      <w:tblGrid>
+        <w:gridCol w:w="1540"/>
+        <w:gridCol w:w="1540"/>
+        <w:gridCol w:w="1540"/>
+        <w:gridCol w:w="1540"/>
+        <w:gridCol w:w="1541"/>
+        <w:gridCol w:w="1541"/>
+      </w:tblGrid>
+      <w:tr>
+        <w:tc>
+          <w:tcPr>
+            <w:tcW w:w="1540" w:type="dxa"/>
+          </w:tcPr>
+          <w:p>
+            <w:pPr>
+              <w:rPr>
+                <w:lang w:val="en-US" w:eastAsia="id-ID"/>
+              </w:rPr>
+            </w:pPr>
+            <w:r>
+              <w:rPr>
+                <w:lang w:val="en-US" w:eastAsia="id-ID"/>
+              </w:rPr>
+              <w:t>Material</w:t>
+            </w:r>
+          </w:p>
+        </w:tc>
+        <w:tc>
+          <w:tcPr>
+            <w:tcW w:w="1540" w:type="dxa"/>
+          </w:tcPr>
+          <w:p>
+            <w:pPr>
+              <w:rPr>
+                <w:lang w:val="en-US" w:eastAsia="id-ID"/>
+              </w:rPr>
+            </w:pPr>
+            <w:r>
+              <w:rPr>
+                <w:lang w:val="en-US" w:eastAsia="id-ID"/>
+              </w:rPr>
+              <w:t>Justifikasi</w:t>
+            </w:r>
+          </w:p>
+        </w:tc>
+        <w:tc>
+          <w:tcPr>
+            <w:tcW w:w="1540" w:type="dxa"/>
+          </w:tcPr>
+          <w:p>
+            <w:pPr>
+              <w:rPr>
+                <w:lang w:val="en-US" w:eastAsia="id-ID"/>
+              </w:rPr>
+            </w:pPr>
+            <w:r>
+              <w:rPr>
+                <w:lang w:val="en-US" w:eastAsia="id-ID"/>
+              </w:rPr>
+              <w:t>Kuantitas</w:t>
+            </w:r>
+          </w:p>
+        </w:tc>
+        <w:tc>
+          <w:tcPr>
+            <w:tcW w:w="1540" w:type="dxa"/>
+          </w:tcPr>
+          <w:p>
+            <w:pPr>
+              <w:rPr>
+                <w:lang w:val="en-US" w:eastAsia="id-ID"/>
+              </w:rPr>
+            </w:pPr>
+            <w:r>
+              <w:rPr>
+                <w:lang w:val="en-US" w:eastAsia="id-ID"/>
+              </w:rPr>
+              <w:t>Harga Satuan (Rp)</w:t>
+            </w:r>
+          </w:p>
+        </w:tc>
+        <w:tc>
+          <w:tcPr>
+            <w:tcW w:w="1541" w:type="dxa"/>
+          </w:tcPr>
+          <w:p>
+            <w:pPr>
+              <w:rPr>
+                <w:lang w:val="en-US" w:eastAsia="id-ID"/>
+              </w:rPr>
+            </w:pPr>
+            <w:r>
+              <w:rPr>
+                <w:lang w:val="en-US" w:eastAsia="id-ID"/>
+              </w:rPr>
+              <w:t>Biaya per tahun (Rp)</w:t>
+            </w:r>
+          </w:p>
+        </w:tc>
+        <w:tc>
+          <w:tcPr>
+            <w:tcW w:w="1541" w:type="dxa"/>
+          </w:tcPr>
+          <w:p>
+            <w:pPr>
+              <w:rPr>
+                <w:lang w:val="en-US" w:eastAsia="id-ID"/>
+              </w:rPr>
+            </w:pPr>
+          </w:p>
+        </w:tc>
+      </w:tr>
+      <w:tr>
+        <w:tc>
+          <w:tcPr>
+            <w:tcW w:w="1540" w:type="dxa"/>
+          </w:tcPr>
+          <w:p>
+            <w:pPr>
+              <w:rPr>
+                <w:lang w:val="en-US" w:eastAsia="id-ID"/>
+              </w:rPr>
+            </w:pPr>
+          </w:p>
+        </w:tc>
+        <w:tc>
+          <w:tcPr>
+            <w:tcW w:w="1540" w:type="dxa"/>
+          </w:tcPr>
+          <w:p>
+            <w:pPr>
+              <w:rPr>
+                <w:lang w:val="en-US" w:eastAsia="id-ID"/>
+              </w:rPr>
+            </w:pPr>
+          </w:p>
+        </w:tc>
+        <w:tc>
+          <w:tcPr>
+            <w:tcW w:w="1540" w:type="dxa"/>
+          </w:tcPr>
+          <w:p>
+            <w:pPr>
+              <w:rPr>
+                <w:lang w:val="en-US" w:eastAsia="id-ID"/>
+              </w:rPr>
+            </w:pPr>
+          </w:p>
+        </w:tc>
+        <w:tc>
+          <w:tcPr>
+            <w:tcW w:w="1540" w:type="dxa"/>
+          </w:tcPr>
+          <w:p>
+            <w:pPr>
+              <w:rPr>
+                <w:lang w:val="en-US" w:eastAsia="id-ID"/>
+              </w:rPr>
+            </w:pPr>
+          </w:p>
+        </w:tc>
+        <w:tc>
+          <w:tcPr>
+            <w:tcW w:w="1541" w:type="dxa"/>
+          </w:tcPr>
+          <w:p>
+            <w:pPr>
+              <w:rPr>
+                <w:lang w:val="en-US" w:eastAsia="id-ID"/>
+              </w:rPr>
+            </w:pPr>
+            <w:r>
+              <w:rPr>
+                <w:lang w:val="en-US" w:eastAsia="id-ID"/>
+              </w:rPr>
+              <w:t>Th I</w:t>
+            </w:r>
+          </w:p>
+        </w:tc>
+        <w:tc>
+          <w:tcPr>
+            <w:tcW w:w="1541" w:type="dxa"/>
+          </w:tcPr>
+          <w:p>
+            <w:pPr>
+              <w:rPr>
+                <w:lang w:val="en-US" w:eastAsia="id-ID"/>
+              </w:rPr>
+            </w:pPr>
+            <w:r>
+              <w:rPr>
+                <w:lang w:val="en-US" w:eastAsia="id-ID"/>
+              </w:rPr>
+              <w:t>Th II</w:t>
+            </w:r>
+          </w:p>
+        </w:tc>
+      </w:tr>
+      <w:tr>
+        <w:tc>
+          <w:tcPr>
+            <w:tcW w:w="1540" w:type="dxa"/>
+          </w:tcPr>
+          <w:p>
+            <w:pPr>
+              <w:rPr>
+                <w:lang w:val="en-US" w:eastAsia="id-ID"/>
+              </w:rPr>
+            </w:pPr>
+          </w:p>
+        </w:tc>
+        <w:tc>
+          <w:tcPr>
+            <w:tcW w:w="1540" w:type="dxa"/>
+          </w:tcPr>
+          <w:p>
+            <w:pPr>
+              <w:rPr>
+                <w:lang w:val="en-US" w:eastAsia="id-ID"/>
+              </w:rPr>
+            </w:pPr>
+          </w:p>
+        </w:tc>
+        <w:tc>
+          <w:tcPr>
+            <w:tcW w:w="1540" w:type="dxa"/>
+          </w:tcPr>
+          <w:p>
+            <w:pPr>
+              <w:rPr>
+                <w:lang w:val="en-US" w:eastAsia="id-ID"/>
+              </w:rPr>
+            </w:pPr>
+          </w:p>
+        </w:tc>
+        <w:tc>
+          <w:tcPr>
+            <w:tcW w:w="1540" w:type="dxa"/>
+          </w:tcPr>
+          <w:p>
+            <w:pPr>
+              <w:rPr>
+                <w:lang w:val="en-US" w:eastAsia="id-ID"/>
+              </w:rPr>
+            </w:pPr>
+          </w:p>
+        </w:tc>
+        <w:tc>
+          <w:tcPr>
+            <w:tcW w:w="1541" w:type="dxa"/>
+          </w:tcPr>
+          <w:p>
+            <w:pPr>
+              <w:rPr>
+                <w:lang w:val="en-US" w:eastAsia="id-ID"/>
+              </w:rPr>
+            </w:pPr>
+          </w:p>
+        </w:tc>
+        <w:tc>
+          <w:tcPr>
+            <w:tcW w:w="1541" w:type="dxa"/>
+          </w:tcPr>
+          <w:p>
+            <w:pPr>
+              <w:rPr>
+                <w:lang w:val="en-US" w:eastAsia="id-ID"/>
+              </w:rPr>
+            </w:pPr>
+          </w:p>
+        </w:tc>
+      </w:tr>
+    </w:tbl>
+    <w:p>
+      <w:pPr>
+        <w:rPr>
+          <w:lang w:val="en-US" w:eastAsia="id-ID"/>
+        </w:rPr>
+      </w:pPr>
+    </w:p>
+    <w:p>
+      <w:pPr>
+        <w:pStyle w:val="Heading3"/>
+        <w:rPr>
+          <w:lang w:val="en-US" w:eastAsia="id-ID"/>
+        </w:rPr>
+      </w:pPr>
+      <w:r>
+        <w:rPr>
+          <w:lang w:val="en-US" w:eastAsia="id-ID"/>
+        </w:rPr>
+        <w:t>Lain-lain</w:t>
+      </w:r>
+    </w:p>
+    <w:tbl>
+      <w:tblPr>
+        <w:tblStyle w:val="TableGrid"/>
+        <w:tblW w:w="0" w:type="auto"/>
+        <w:tblLook w:val="04A0" w:firstRow="1" w:lastRow="0" w:firstColumn="1" w:lastColumn="0" w:noHBand="0" w:noVBand="1"/>
+      </w:tblPr>
+      <w:tblGrid>
+        <w:gridCol w:w="1540"/>
+        <w:gridCol w:w="1540"/>
+        <w:gridCol w:w="1540"/>
+        <w:gridCol w:w="1540"/>
+        <w:gridCol w:w="1541"/>
+        <w:gridCol w:w="1541"/>
+      </w:tblGrid>
+      <w:tr>
+        <w:tc>
+          <w:tcPr>
+            <w:tcW w:w="1540" w:type="dxa"/>
+          </w:tcPr>
+          <w:p>
+            <w:pPr>
+              <w:rPr>
+                <w:lang w:val="en-US" w:eastAsia="id-ID"/>
+              </w:rPr>
+            </w:pPr>
+            <w:r>
+              <w:rPr>
+                <w:lang w:val="en-US" w:eastAsia="id-ID"/>
+              </w:rPr>
+              <w:t>Material</w:t>
+            </w:r>
+          </w:p>
+        </w:tc>
+        <w:tc>
+          <w:tcPr>
+            <w:tcW w:w="1540" w:type="dxa"/>
+          </w:tcPr>
+          <w:p>
+            <w:pPr>
+              <w:rPr>
+                <w:lang w:val="en-US" w:eastAsia="id-ID"/>
+              </w:rPr>
+            </w:pPr>
+            <w:r>
+              <w:rPr>
+                <w:lang w:val="en-US" w:eastAsia="id-ID"/>
+              </w:rPr>
+              <w:t>Justifikasi</w:t>
+            </w:r>
+          </w:p>
+        </w:tc>
+        <w:tc>
+          <w:tcPr>
+            <w:tcW w:w="1540" w:type="dxa"/>
+          </w:tcPr>
+          <w:p>
+            <w:pPr>
+              <w:rPr>
+                <w:lang w:val="en-US" w:eastAsia="id-ID"/>
+              </w:rPr>
+            </w:pPr>
+            <w:r>
+              <w:rPr>
+                <w:lang w:val="en-US" w:eastAsia="id-ID"/>
+              </w:rPr>
+              <w:t>Kuantitas</w:t>
+            </w:r>
+          </w:p>
+        </w:tc>
+        <w:tc>
+          <w:tcPr>
+            <w:tcW w:w="1540" w:type="dxa"/>
+          </w:tcPr>
+          <w:p>
+            <w:pPr>
+              <w:rPr>
+                <w:lang w:val="en-US" w:eastAsia="id-ID"/>
+              </w:rPr>
+            </w:pPr>
+            <w:r>
+              <w:rPr>
+                <w:lang w:val="en-US" w:eastAsia="id-ID"/>
+              </w:rPr>
+              <w:t>Harga Satuan (Rp)</w:t>
+            </w:r>
+          </w:p>
+        </w:tc>
+        <w:tc>
+          <w:tcPr>
+            <w:tcW w:w="1541" w:type="dxa"/>
+          </w:tcPr>
+          <w:p>
+            <w:pPr>
+              <w:rPr>
+                <w:lang w:val="en-US" w:eastAsia="id-ID"/>
+              </w:rPr>
+            </w:pPr>
+            <w:r>
+              <w:rPr>
+                <w:lang w:val="en-US" w:eastAsia="id-ID"/>
+              </w:rPr>
+              <w:t>Biaya per tahun (Rp)</w:t>
+            </w:r>
+          </w:p>
+        </w:tc>
+        <w:tc>
+          <w:tcPr>
+            <w:tcW w:w="1541" w:type="dxa"/>
+          </w:tcPr>
+          <w:p>
+            <w:pPr>
+              <w:rPr>
+                <w:lang w:val="en-US" w:eastAsia="id-ID"/>
+              </w:rPr>
+            </w:pPr>
+          </w:p>
+        </w:tc>
+      </w:tr>
+      <w:tr>
+        <w:tc>
+          <w:tcPr>
+            <w:tcW w:w="1540" w:type="dxa"/>
+          </w:tcPr>
+          <w:p>
+            <w:pPr>
+              <w:rPr>
+                <w:lang w:val="en-US" w:eastAsia="id-ID"/>
+              </w:rPr>
+            </w:pPr>
+          </w:p>
+        </w:tc>
+        <w:tc>
+          <w:tcPr>
+            <w:tcW w:w="1540" w:type="dxa"/>
+          </w:tcPr>
+          <w:p>
+            <w:pPr>
+              <w:rPr>
+                <w:lang w:val="en-US" w:eastAsia="id-ID"/>
+              </w:rPr>
+            </w:pPr>
+          </w:p>
+        </w:tc>
+        <w:tc>
+          <w:tcPr>
+            <w:tcW w:w="1540" w:type="dxa"/>
+          </w:tcPr>
+          <w:p>
+            <w:pPr>
+              <w:rPr>
+                <w:lang w:val="en-US" w:eastAsia="id-ID"/>
+              </w:rPr>
+            </w:pPr>
+          </w:p>
+        </w:tc>
+        <w:tc>
+          <w:tcPr>
+            <w:tcW w:w="1540" w:type="dxa"/>
+          </w:tcPr>
+          <w:p>
+            <w:pPr>
+              <w:rPr>
+                <w:lang w:val="en-US" w:eastAsia="id-ID"/>
+              </w:rPr>
+            </w:pPr>
+          </w:p>
+        </w:tc>
+        <w:tc>
+          <w:tcPr>
+            <w:tcW w:w="1541" w:type="dxa"/>
+          </w:tcPr>
+          <w:p>
+            <w:pPr>
+              <w:rPr>
+                <w:lang w:val="en-US" w:eastAsia="id-ID"/>
+              </w:rPr>
+            </w:pPr>
+            <w:r>
+              <w:rPr>
+                <w:lang w:val="en-US" w:eastAsia="id-ID"/>
+              </w:rPr>
+              <w:t>Th I</w:t>
+            </w:r>
+          </w:p>
+        </w:tc>
+        <w:tc>
+          <w:tcPr>
+            <w:tcW w:w="1541" w:type="dxa"/>
+          </w:tcPr>
+          <w:p>
+            <w:pPr>
+              <w:rPr>
+                <w:lang w:val="en-US" w:eastAsia="id-ID"/>
+              </w:rPr>
+            </w:pPr>
+            <w:r>
+              <w:rPr>
+                <w:lang w:val="en-US" w:eastAsia="id-ID"/>
+              </w:rPr>
+              <w:t>Th II</w:t>
+            </w:r>
+          </w:p>
+        </w:tc>
+      </w:tr>
+      <w:tr>
+        <w:tc>
+          <w:tcPr>
+            <w:tcW w:w="1540" w:type="dxa"/>
+          </w:tcPr>
+          <w:p>
+            <w:pPr>
+              <w:rPr>
+                <w:lang w:val="en-US" w:eastAsia="id-ID"/>
+              </w:rPr>
+            </w:pPr>
+          </w:p>
+        </w:tc>
+        <w:tc>
+          <w:tcPr>
+            <w:tcW w:w="1540" w:type="dxa"/>
+          </w:tcPr>
+          <w:p>
+            <w:pPr>
+              <w:rPr>
+                <w:lang w:val="en-US" w:eastAsia="id-ID"/>
+              </w:rPr>
+            </w:pPr>
+          </w:p>
+        </w:tc>
+        <w:tc>
+          <w:tcPr>
+            <w:tcW w:w="1540" w:type="dxa"/>
+          </w:tcPr>
+          <w:p>
+            <w:pPr>
+              <w:rPr>
+                <w:lang w:val="en-US" w:eastAsia="id-ID"/>
+              </w:rPr>
+            </w:pPr>
+          </w:p>
+        </w:tc>
+        <w:tc>
+          <w:tcPr>
+            <w:tcW w:w="1540" w:type="dxa"/>
+          </w:tcPr>
+          <w:p>
+            <w:pPr>
+              <w:rPr>
+                <w:lang w:val="en-US" w:eastAsia="id-ID"/>
+              </w:rPr>
+            </w:pPr>
+          </w:p>
+        </w:tc>
+        <w:tc>
+          <w:tcPr>
+            <w:tcW w:w="1541" w:type="dxa"/>
+          </w:tcPr>
+          <w:p>
+            <w:pPr>
+              <w:rPr>
+                <w:lang w:val="en-US" w:eastAsia="id-ID"/>
+              </w:rPr>
+            </w:pPr>
+          </w:p>
+        </w:tc>
+        <w:tc>
+          <w:tcPr>
+            <w:tcW w:w="1541" w:type="dxa"/>
+          </w:tcPr>
+          <w:p>
+            <w:pPr>
+              <w:rPr>
+                <w:lang w:val="en-US" w:eastAsia="id-ID"/>
+              </w:rPr>
+            </w:pPr>
+          </w:p>
+        </w:tc>
+      </w:tr>
+    </w:tbl>
+    <w:p>
+      <w:pPr>
+        <w:rPr>
+          <w:lang w:val="en-US" w:eastAsia="id-ID"/>
+        </w:rPr>
+      </w:pPr>
+      <w:bookmarkStart w:id="27" w:name="_GoBack"/>
+      <w:bookmarkEnd w:id="27"/>
     </w:p>
     <w:p>
       <w:pPr>
@@ -30423,6 +33087,7 @@
     <w:name w:val="toc 3"/>
     <w:basedOn w:val="Normal"/>
     <w:next w:val="Normal"/>
+    <w:uiPriority w:val="39"/>
     <w:pPr>
       <w:spacing w:after="0"/>
       <w:ind w:left="440"/>
@@ -32999,6 +35664,7 @@
     <w:name w:val="toc 3"/>
     <w:basedOn w:val="Normal"/>
     <w:next w:val="Normal"/>
+    <w:uiPriority w:val="39"/>
     <w:pPr>
       <w:spacing w:after="0"/>
       <w:ind w:left="440"/>
@@ -34333,17 +36999,17 @@
     </dgm:pt>
   </dgm:ptLst>
   <dgm:cxnLst>
-    <dgm:cxn modelId="{9B869FE1-87D3-4679-A1DF-92872FCCC0A6}" type="presOf" srcId="{0B18D803-6F3D-4959-B61F-CE64E10E6125}" destId="{B13CDFFA-D1D8-4EE9-9C5D-2A9173424DE6}" srcOrd="0" destOrd="0" presId="urn:microsoft.com/office/officeart/2005/8/layout/arrow2"/>
+    <dgm:cxn modelId="{A4B6A047-F335-41F6-9C84-948EBDCBB81D}" type="presOf" srcId="{34EE58B7-D940-4AC4-AB56-3B8B88E35154}" destId="{D7A67FAF-BB33-44F9-A833-B82A01A0B6B3}" srcOrd="0" destOrd="0" presId="urn:microsoft.com/office/officeart/2005/8/layout/arrow2"/>
+    <dgm:cxn modelId="{2871B305-BCC4-4C32-A3E4-F0E57796E861}" type="presOf" srcId="{14A5C5E8-5E92-4137-B401-502FBC4FF322}" destId="{E987741D-9B0F-46DC-962D-57D84ECB2C60}" srcOrd="0" destOrd="0" presId="urn:microsoft.com/office/officeart/2005/8/layout/arrow2"/>
+    <dgm:cxn modelId="{EFDB9D7C-4F0E-4496-9A52-7392C14A962F}" srcId="{34EE58B7-D940-4AC4-AB56-3B8B88E35154}" destId="{14A5C5E8-5E92-4137-B401-502FBC4FF322}" srcOrd="1" destOrd="0" parTransId="{CCA081D7-51A2-4ED7-B757-F3EB882AA564}" sibTransId="{F95032B4-6A09-4534-8F1D-E587C325B234}"/>
+    <dgm:cxn modelId="{F782D355-AB8D-41E5-A6C2-2C3F0AEB6617}" type="presOf" srcId="{0B18D803-6F3D-4959-B61F-CE64E10E6125}" destId="{B13CDFFA-D1D8-4EE9-9C5D-2A9173424DE6}" srcOrd="0" destOrd="0" presId="urn:microsoft.com/office/officeart/2005/8/layout/arrow2"/>
     <dgm:cxn modelId="{97C3BAA2-AE50-4BA7-B2D3-04978129D8C8}" srcId="{34EE58B7-D940-4AC4-AB56-3B8B88E35154}" destId="{0B18D803-6F3D-4959-B61F-CE64E10E6125}" srcOrd="0" destOrd="0" parTransId="{400DF206-CF0A-4433-A400-D0ED7C9BDF9F}" sibTransId="{5C313CDF-261B-4BA5-8D79-105DD1505D0E}"/>
-    <dgm:cxn modelId="{EFDB9D7C-4F0E-4496-9A52-7392C14A962F}" srcId="{34EE58B7-D940-4AC4-AB56-3B8B88E35154}" destId="{14A5C5E8-5E92-4137-B401-502FBC4FF322}" srcOrd="1" destOrd="0" parTransId="{CCA081D7-51A2-4ED7-B757-F3EB882AA564}" sibTransId="{F95032B4-6A09-4534-8F1D-E587C325B234}"/>
-    <dgm:cxn modelId="{0090E216-14B1-42C2-BEFC-315E595DA843}" type="presOf" srcId="{34EE58B7-D940-4AC4-AB56-3B8B88E35154}" destId="{D7A67FAF-BB33-44F9-A833-B82A01A0B6B3}" srcOrd="0" destOrd="0" presId="urn:microsoft.com/office/officeart/2005/8/layout/arrow2"/>
-    <dgm:cxn modelId="{22525E92-3AAD-4AB0-91B1-C21AB7B51E42}" type="presOf" srcId="{14A5C5E8-5E92-4137-B401-502FBC4FF322}" destId="{E987741D-9B0F-46DC-962D-57D84ECB2C60}" srcOrd="0" destOrd="0" presId="urn:microsoft.com/office/officeart/2005/8/layout/arrow2"/>
-    <dgm:cxn modelId="{F5C63905-1C6E-43BC-B7E8-44B87420BC0E}" type="presParOf" srcId="{D7A67FAF-BB33-44F9-A833-B82A01A0B6B3}" destId="{0458CEA9-D9CA-4324-BFDF-80793A4F1F17}" srcOrd="0" destOrd="0" presId="urn:microsoft.com/office/officeart/2005/8/layout/arrow2"/>
-    <dgm:cxn modelId="{42DF8FFC-CA21-4E0F-B01E-CAB4790F5334}" type="presParOf" srcId="{D7A67FAF-BB33-44F9-A833-B82A01A0B6B3}" destId="{4D76BE55-50C5-4DF8-88EB-13292EF472AC}" srcOrd="1" destOrd="0" presId="urn:microsoft.com/office/officeart/2005/8/layout/arrow2"/>
-    <dgm:cxn modelId="{070479F2-5295-4374-B81B-40F17A6DB21B}" type="presParOf" srcId="{4D76BE55-50C5-4DF8-88EB-13292EF472AC}" destId="{D5EFD9CB-EADB-489F-8E58-4FA3D0E1E563}" srcOrd="0" destOrd="0" presId="urn:microsoft.com/office/officeart/2005/8/layout/arrow2"/>
-    <dgm:cxn modelId="{041E1ED9-C65D-499A-A3FF-1EC520C862B6}" type="presParOf" srcId="{4D76BE55-50C5-4DF8-88EB-13292EF472AC}" destId="{B13CDFFA-D1D8-4EE9-9C5D-2A9173424DE6}" srcOrd="1" destOrd="0" presId="urn:microsoft.com/office/officeart/2005/8/layout/arrow2"/>
-    <dgm:cxn modelId="{E1F8CADF-B111-416B-A869-82BC69A3509B}" type="presParOf" srcId="{4D76BE55-50C5-4DF8-88EB-13292EF472AC}" destId="{DCCD68F1-0B80-4F28-A55F-0A37B4102DF4}" srcOrd="2" destOrd="0" presId="urn:microsoft.com/office/officeart/2005/8/layout/arrow2"/>
-    <dgm:cxn modelId="{BEC1C98C-E1E5-4F61-AAAB-D3E389B5662E}" type="presParOf" srcId="{4D76BE55-50C5-4DF8-88EB-13292EF472AC}" destId="{E987741D-9B0F-46DC-962D-57D84ECB2C60}" srcOrd="3" destOrd="0" presId="urn:microsoft.com/office/officeart/2005/8/layout/arrow2"/>
+    <dgm:cxn modelId="{50F5C8ED-EB4A-467F-8D68-E0EFACB86FC0}" type="presParOf" srcId="{D7A67FAF-BB33-44F9-A833-B82A01A0B6B3}" destId="{0458CEA9-D9CA-4324-BFDF-80793A4F1F17}" srcOrd="0" destOrd="0" presId="urn:microsoft.com/office/officeart/2005/8/layout/arrow2"/>
+    <dgm:cxn modelId="{848562D1-7FBC-444D-9F3F-B4EEAD4C128F}" type="presParOf" srcId="{D7A67FAF-BB33-44F9-A833-B82A01A0B6B3}" destId="{4D76BE55-50C5-4DF8-88EB-13292EF472AC}" srcOrd="1" destOrd="0" presId="urn:microsoft.com/office/officeart/2005/8/layout/arrow2"/>
+    <dgm:cxn modelId="{E6B1C629-964C-4796-B5D3-BBECE874A9BC}" type="presParOf" srcId="{4D76BE55-50C5-4DF8-88EB-13292EF472AC}" destId="{D5EFD9CB-EADB-489F-8E58-4FA3D0E1E563}" srcOrd="0" destOrd="0" presId="urn:microsoft.com/office/officeart/2005/8/layout/arrow2"/>
+    <dgm:cxn modelId="{13708E4E-A70E-448F-B2BF-8C9098273154}" type="presParOf" srcId="{4D76BE55-50C5-4DF8-88EB-13292EF472AC}" destId="{B13CDFFA-D1D8-4EE9-9C5D-2A9173424DE6}" srcOrd="1" destOrd="0" presId="urn:microsoft.com/office/officeart/2005/8/layout/arrow2"/>
+    <dgm:cxn modelId="{FCAA37E6-7237-4E0A-88CE-6331B92A628D}" type="presParOf" srcId="{4D76BE55-50C5-4DF8-88EB-13292EF472AC}" destId="{DCCD68F1-0B80-4F28-A55F-0A37B4102DF4}" srcOrd="2" destOrd="0" presId="urn:microsoft.com/office/officeart/2005/8/layout/arrow2"/>
+    <dgm:cxn modelId="{E8E25D6D-7EDD-41E0-A2F0-0D5D5C85E86A}" type="presParOf" srcId="{4D76BE55-50C5-4DF8-88EB-13292EF472AC}" destId="{E987741D-9B0F-46DC-962D-57D84ECB2C60}" srcOrd="3" destOrd="0" presId="urn:microsoft.com/office/officeart/2005/8/layout/arrow2"/>
   </dgm:cxnLst>
   <dgm:bg/>
   <dgm:whole/>
@@ -37595,7 +40261,7 @@
 </file>
 
 <file path=customXml/itemProps1.xml><?xml version="1.0" encoding="utf-8"?>
-<ds:datastoreItem xmlns:ds="http://schemas.openxmlformats.org/officeDocument/2006/customXml" ds:itemID="{A6971C69-935B-42B9-BA9A-F16E233F19F2}">
+<ds:datastoreItem xmlns:ds="http://schemas.openxmlformats.org/officeDocument/2006/customXml" ds:itemID="{15117C2E-E692-43BD-9850-7B89071E5094}">
   <ds:schemaRefs>
     <ds:schemaRef ds:uri="http://schemas.openxmlformats.org/officeDocument/2006/bibliography"/>
   </ds:schemaRefs>
